--- a/Calendario2022/Actividades/Actividad10_DHCP/10. Configuración DHCP.docx
+++ b/Calendario2022/Actividades/Actividad10_DHCP/10. Configuración DHCP.docx
@@ -4328,14 +4328,12 @@
         </w:rPr>
         <w:t xml:space="preserve"> </w:t>
       </w:r>
-      <w:proofErr w:type="spellStart"/>
       <w:r>
         <w:rPr>
           <w:rFonts w:ascii="Arial" w:hAnsi="Arial" w:cs="Arial"/>
         </w:rPr>
         <w:t>router</w:t>
       </w:r>
-      <w:proofErr w:type="spellEnd"/>
       <w:r>
         <w:rPr>
           <w:rFonts w:ascii="Arial" w:hAnsi="Arial" w:cs="Arial"/>
@@ -4968,86 +4966,6 @@
           <w:rFonts w:ascii="Times New Roman" w:eastAsia="Times New Roman" w:hAnsi="Times New Roman" w:cs="Times New Roman"/>
           <w:sz w:val="24"/>
           <w:szCs w:val="24"/>
-        </w:rPr>
-      </w:pPr>
-    </w:p>
-    <w:p>
-      <w:pPr>
-        <w:spacing w:before="10"/>
-        <w:rPr>
-          <w:rFonts w:ascii="Times New Roman" w:eastAsia="Times New Roman" w:hAnsi="Times New Roman" w:cs="Times New Roman"/>
-          <w:sz w:val="6"/>
-          <w:szCs w:val="6"/>
-        </w:rPr>
-      </w:pPr>
-    </w:p>
-    <w:p>
-      <w:pPr>
-        <w:spacing w:before="10"/>
-        <w:rPr>
-          <w:rFonts w:ascii="Times New Roman" w:eastAsia="Times New Roman" w:hAnsi="Times New Roman" w:cs="Times New Roman"/>
-          <w:sz w:val="6"/>
-          <w:szCs w:val="6"/>
-        </w:rPr>
-      </w:pPr>
-    </w:p>
-    <w:p>
-      <w:pPr>
-        <w:spacing w:before="10"/>
-        <w:rPr>
-          <w:rFonts w:ascii="Times New Roman" w:eastAsia="Times New Roman" w:hAnsi="Times New Roman" w:cs="Times New Roman"/>
-          <w:sz w:val="6"/>
-          <w:szCs w:val="6"/>
-        </w:rPr>
-      </w:pPr>
-    </w:p>
-    <w:p>
-      <w:pPr>
-        <w:spacing w:before="10"/>
-        <w:rPr>
-          <w:rFonts w:ascii="Times New Roman" w:eastAsia="Times New Roman" w:hAnsi="Times New Roman" w:cs="Times New Roman"/>
-          <w:sz w:val="6"/>
-          <w:szCs w:val="6"/>
-        </w:rPr>
-      </w:pPr>
-    </w:p>
-    <w:p>
-      <w:pPr>
-        <w:spacing w:before="10"/>
-        <w:rPr>
-          <w:rFonts w:ascii="Times New Roman" w:eastAsia="Times New Roman" w:hAnsi="Times New Roman" w:cs="Times New Roman"/>
-          <w:sz w:val="6"/>
-          <w:szCs w:val="6"/>
-        </w:rPr>
-      </w:pPr>
-    </w:p>
-    <w:p>
-      <w:pPr>
-        <w:spacing w:before="10"/>
-        <w:rPr>
-          <w:rFonts w:ascii="Times New Roman" w:eastAsia="Times New Roman" w:hAnsi="Times New Roman" w:cs="Times New Roman"/>
-          <w:sz w:val="6"/>
-          <w:szCs w:val="6"/>
-        </w:rPr>
-      </w:pPr>
-    </w:p>
-    <w:p>
-      <w:pPr>
-        <w:spacing w:before="10"/>
-        <w:rPr>
-          <w:rFonts w:ascii="Times New Roman" w:eastAsia="Times New Roman" w:hAnsi="Times New Roman" w:cs="Times New Roman"/>
-          <w:sz w:val="6"/>
-          <w:szCs w:val="6"/>
-        </w:rPr>
-      </w:pPr>
-    </w:p>
-    <w:p>
-      <w:pPr>
-        <w:spacing w:before="10"/>
-        <w:rPr>
-          <w:rFonts w:ascii="Times New Roman" w:eastAsia="Times New Roman" w:hAnsi="Times New Roman" w:cs="Times New Roman"/>
-          <w:sz w:val="6"/>
-          <w:szCs w:val="6"/>
         </w:rPr>
       </w:pPr>
     </w:p>
@@ -6002,6 +5920,7 @@
           <w:rFonts w:ascii="Arial" w:eastAsia="Times New Roman" w:hAnsi="Arial" w:cs="Arial"/>
         </w:rPr>
       </w:pPr>
+      <w:bookmarkStart w:id="0" w:name="_Hlk94719644"/>
       <w:r>
         <w:rPr>
           <w:rFonts w:ascii="Arial" w:hAnsi="Arial" w:cs="Arial"/>
@@ -6300,6 +6219,7 @@
         <w:t xml:space="preserve"> tabla.</w:t>
       </w:r>
     </w:p>
+    <w:bookmarkEnd w:id="0"/>
     <w:p>
       <w:pPr>
         <w:spacing w:line="340" w:lineRule="exact"/>
@@ -6518,6 +6438,15 @@
               </w:rPr>
               <w:t>Bloque</w:t>
             </w:r>
+            <w:r>
+              <w:rPr>
+                <w:rFonts w:ascii="Arial" w:hAnsi="Arial" w:cs="Arial"/>
+                <w:b/>
+                <w:color w:val="FFFFFF"/>
+                <w:spacing w:val="-1"/>
+              </w:rPr>
+              <w:t xml:space="preserve"> / Subred</w:t>
+            </w:r>
           </w:p>
         </w:tc>
         <w:tc>
@@ -6548,6 +6477,14 @@
                 <w:color w:val="FFFFFF"/>
               </w:rPr>
               <w:t>Máscara</w:t>
+            </w:r>
+            <w:r>
+              <w:rPr>
+                <w:rFonts w:ascii="Arial" w:hAnsi="Arial" w:cs="Arial"/>
+                <w:b/>
+                <w:color w:val="FFFFFF"/>
+              </w:rPr>
+              <w:t xml:space="preserve"> de subred</w:t>
             </w:r>
           </w:p>
         </w:tc>
@@ -6761,7 +6698,7 @@
               <w:bottom w:val="single" w:sz="5" w:space="0" w:color="000000"/>
               <w:right w:val="single" w:sz="5" w:space="0" w:color="000000"/>
             </w:tcBorders>
-            <w:shd w:val="clear" w:color="auto" w:fill="FFFF00"/>
+            <w:shd w:val="clear" w:color="auto" w:fill="FFFFFF" w:themeFill="background1"/>
             <w:vAlign w:val="center"/>
           </w:tcPr>
           <w:p>
@@ -6773,13 +6710,6 @@
                 <w:rFonts w:ascii="Arial" w:eastAsia="Times New Roman" w:hAnsi="Arial" w:cs="Arial"/>
               </w:rPr>
             </w:pPr>
-            <w:r>
-              <w:rPr>
-                <w:rFonts w:ascii="Arial" w:hAnsi="Arial" w:cs="Arial"/>
-                <w:b/>
-              </w:rPr>
-              <w:t>/25</w:t>
-            </w:r>
           </w:p>
         </w:tc>
         <w:tc>
@@ -6791,7 +6721,7 @@
               <w:bottom w:val="single" w:sz="5" w:space="0" w:color="000000"/>
               <w:right w:val="single" w:sz="5" w:space="0" w:color="000000"/>
             </w:tcBorders>
-            <w:shd w:val="clear" w:color="auto" w:fill="FFFF00"/>
+            <w:shd w:val="clear" w:color="auto" w:fill="FFFFFF" w:themeFill="background1"/>
             <w:vAlign w:val="center"/>
           </w:tcPr>
           <w:p>
@@ -6803,13 +6733,6 @@
                 <w:rFonts w:ascii="Arial" w:eastAsia="Times New Roman" w:hAnsi="Arial" w:cs="Arial"/>
               </w:rPr>
             </w:pPr>
-            <w:r>
-              <w:rPr>
-                <w:rFonts w:ascii="Arial" w:hAnsi="Arial" w:cs="Arial"/>
-                <w:b/>
-              </w:rPr>
-              <w:t>221.10.68.0</w:t>
-            </w:r>
           </w:p>
         </w:tc>
         <w:tc>
@@ -6821,7 +6744,7 @@
               <w:bottom w:val="single" w:sz="5" w:space="0" w:color="000000"/>
               <w:right w:val="single" w:sz="5" w:space="0" w:color="000000"/>
             </w:tcBorders>
-            <w:shd w:val="clear" w:color="auto" w:fill="FFFF00"/>
+            <w:shd w:val="clear" w:color="auto" w:fill="FFFFFF" w:themeFill="background1"/>
             <w:vAlign w:val="center"/>
           </w:tcPr>
           <w:p>
@@ -6833,13 +6756,6 @@
                 <w:rFonts w:ascii="Arial" w:eastAsia="Times New Roman" w:hAnsi="Arial" w:cs="Arial"/>
               </w:rPr>
             </w:pPr>
-            <w:r>
-              <w:rPr>
-                <w:rFonts w:ascii="Arial" w:hAnsi="Arial" w:cs="Arial"/>
-                <w:b/>
-              </w:rPr>
-              <w:t>255.255.255.128</w:t>
-            </w:r>
           </w:p>
         </w:tc>
         <w:tc>
@@ -6851,7 +6767,7 @@
               <w:bottom w:val="single" w:sz="5" w:space="0" w:color="000000"/>
               <w:right w:val="single" w:sz="5" w:space="0" w:color="000000"/>
             </w:tcBorders>
-            <w:shd w:val="clear" w:color="auto" w:fill="FFFF00"/>
+            <w:shd w:val="clear" w:color="auto" w:fill="FFFFFF" w:themeFill="background1"/>
             <w:vAlign w:val="center"/>
           </w:tcPr>
           <w:p>
@@ -6863,13 +6779,6 @@
                 <w:rFonts w:ascii="Arial" w:eastAsia="Times New Roman" w:hAnsi="Arial" w:cs="Arial"/>
               </w:rPr>
             </w:pPr>
-            <w:r>
-              <w:rPr>
-                <w:rFonts w:ascii="Arial" w:hAnsi="Arial" w:cs="Arial"/>
-                <w:b/>
-              </w:rPr>
-              <w:t>221.10.68.1</w:t>
-            </w:r>
           </w:p>
         </w:tc>
         <w:tc>
@@ -6881,7 +6790,7 @@
               <w:bottom w:val="single" w:sz="5" w:space="0" w:color="000000"/>
               <w:right w:val="single" w:sz="5" w:space="0" w:color="000000"/>
             </w:tcBorders>
-            <w:shd w:val="clear" w:color="auto" w:fill="FFFF00"/>
+            <w:shd w:val="clear" w:color="auto" w:fill="FFFFFF" w:themeFill="background1"/>
             <w:vAlign w:val="center"/>
           </w:tcPr>
           <w:p>
@@ -6893,13 +6802,6 @@
                 <w:rFonts w:ascii="Arial" w:eastAsia="Times New Roman" w:hAnsi="Arial" w:cs="Arial"/>
               </w:rPr>
             </w:pPr>
-            <w:r>
-              <w:rPr>
-                <w:rFonts w:ascii="Arial" w:hAnsi="Arial" w:cs="Arial"/>
-                <w:b/>
-              </w:rPr>
-              <w:t>221.10.68.126</w:t>
-            </w:r>
           </w:p>
         </w:tc>
       </w:tr>
@@ -6978,7 +6880,7 @@
               <w:bottom w:val="single" w:sz="5" w:space="0" w:color="000000"/>
               <w:right w:val="single" w:sz="5" w:space="0" w:color="000000"/>
             </w:tcBorders>
-            <w:shd w:val="clear" w:color="auto" w:fill="FFFF00"/>
+            <w:shd w:val="clear" w:color="auto" w:fill="FFFFFF" w:themeFill="background1"/>
             <w:vAlign w:val="center"/>
           </w:tcPr>
           <w:p>
@@ -6990,13 +6892,6 @@
                 <w:rFonts w:ascii="Arial" w:eastAsia="Times New Roman" w:hAnsi="Arial" w:cs="Arial"/>
               </w:rPr>
             </w:pPr>
-            <w:r>
-              <w:rPr>
-                <w:rFonts w:ascii="Arial" w:hAnsi="Arial" w:cs="Arial"/>
-                <w:b/>
-              </w:rPr>
-              <w:t>/27</w:t>
-            </w:r>
           </w:p>
         </w:tc>
         <w:tc>
@@ -7008,7 +6903,7 @@
               <w:bottom w:val="single" w:sz="5" w:space="0" w:color="000000"/>
               <w:right w:val="single" w:sz="5" w:space="0" w:color="000000"/>
             </w:tcBorders>
-            <w:shd w:val="clear" w:color="auto" w:fill="FFFF00"/>
+            <w:shd w:val="clear" w:color="auto" w:fill="FFFFFF" w:themeFill="background1"/>
             <w:vAlign w:val="center"/>
           </w:tcPr>
           <w:p>
@@ -7020,13 +6915,6 @@
                 <w:rFonts w:ascii="Arial" w:eastAsia="Times New Roman" w:hAnsi="Arial" w:cs="Arial"/>
               </w:rPr>
             </w:pPr>
-            <w:r>
-              <w:rPr>
-                <w:rFonts w:ascii="Arial" w:hAnsi="Arial" w:cs="Arial"/>
-                <w:b/>
-              </w:rPr>
-              <w:t>221.10.68.128</w:t>
-            </w:r>
           </w:p>
         </w:tc>
         <w:tc>
@@ -7038,7 +6926,7 @@
               <w:bottom w:val="single" w:sz="5" w:space="0" w:color="000000"/>
               <w:right w:val="single" w:sz="5" w:space="0" w:color="000000"/>
             </w:tcBorders>
-            <w:shd w:val="clear" w:color="auto" w:fill="FFFF00"/>
+            <w:shd w:val="clear" w:color="auto" w:fill="FFFFFF" w:themeFill="background1"/>
             <w:vAlign w:val="center"/>
           </w:tcPr>
           <w:p>
@@ -7050,13 +6938,6 @@
                 <w:rFonts w:ascii="Arial" w:eastAsia="Times New Roman" w:hAnsi="Arial" w:cs="Arial"/>
               </w:rPr>
             </w:pPr>
-            <w:r>
-              <w:rPr>
-                <w:rFonts w:ascii="Arial" w:hAnsi="Arial" w:cs="Arial"/>
-                <w:b/>
-              </w:rPr>
-              <w:t>255.255.255.224</w:t>
-            </w:r>
           </w:p>
         </w:tc>
         <w:tc>
@@ -7068,7 +6949,7 @@
               <w:bottom w:val="single" w:sz="5" w:space="0" w:color="000000"/>
               <w:right w:val="single" w:sz="5" w:space="0" w:color="000000"/>
             </w:tcBorders>
-            <w:shd w:val="clear" w:color="auto" w:fill="FFFF00"/>
+            <w:shd w:val="clear" w:color="auto" w:fill="FFFFFF" w:themeFill="background1"/>
             <w:vAlign w:val="center"/>
           </w:tcPr>
           <w:p>
@@ -7080,13 +6961,6 @@
                 <w:rFonts w:ascii="Arial" w:eastAsia="Times New Roman" w:hAnsi="Arial" w:cs="Arial"/>
               </w:rPr>
             </w:pPr>
-            <w:r>
-              <w:rPr>
-                <w:rFonts w:ascii="Arial" w:hAnsi="Arial" w:cs="Arial"/>
-                <w:b/>
-              </w:rPr>
-              <w:t>221.10.68.129</w:t>
-            </w:r>
           </w:p>
         </w:tc>
         <w:tc>
@@ -7098,7 +6972,7 @@
               <w:bottom w:val="single" w:sz="5" w:space="0" w:color="000000"/>
               <w:right w:val="single" w:sz="5" w:space="0" w:color="000000"/>
             </w:tcBorders>
-            <w:shd w:val="clear" w:color="auto" w:fill="FFFF00"/>
+            <w:shd w:val="clear" w:color="auto" w:fill="FFFFFF" w:themeFill="background1"/>
             <w:vAlign w:val="center"/>
           </w:tcPr>
           <w:p>
@@ -7110,25 +6984,10 @@
                 <w:rFonts w:ascii="Arial" w:eastAsia="Times New Roman" w:hAnsi="Arial" w:cs="Arial"/>
               </w:rPr>
             </w:pPr>
-            <w:r>
-              <w:rPr>
-                <w:rFonts w:ascii="Arial" w:hAnsi="Arial" w:cs="Arial"/>
-                <w:b/>
-              </w:rPr>
-              <w:t>221.10.68.158</w:t>
-            </w:r>
           </w:p>
         </w:tc>
       </w:tr>
     </w:tbl>
-    <w:p>
-      <w:pPr>
-        <w:spacing w:line="340" w:lineRule="exact"/>
-        <w:rPr>
-          <w:rFonts w:ascii="Arial" w:eastAsia="Times New Roman" w:hAnsi="Arial" w:cs="Arial"/>
-        </w:rPr>
-      </w:pPr>
-    </w:p>
     <w:p>
       <w:pPr>
         <w:spacing w:line="340" w:lineRule="exact"/>
@@ -7203,11 +7062,13 @@
           <w:spacing w:val="-1"/>
         </w:rPr>
       </w:pPr>
-      <w:r>
-        <w:rPr>
-          <w:rFonts w:ascii="Arial" w:hAnsi="Arial" w:cs="Arial"/>
-          <w:spacing w:val="-1"/>
-        </w:rPr>
+      <w:bookmarkStart w:id="1" w:name="_Hlk94720621"/>
+      <w:r>
+        <w:rPr>
+          <w:rFonts w:ascii="Arial" w:hAnsi="Arial" w:cs="Arial"/>
+          <w:spacing w:val="-1"/>
+        </w:rPr>
+        <w:lastRenderedPageBreak/>
         <w:t>Asigna</w:t>
       </w:r>
       <w:r>
@@ -7598,7 +7459,7 @@
       </w:tr>
       <w:tr>
         <w:trPr>
-          <w:trHeight w:hRule="exact" w:val="732"/>
+          <w:trHeight w:hRule="exact" w:val="1313"/>
         </w:trPr>
         <w:tc>
           <w:tcPr>
@@ -7661,6 +7522,8 @@
               <w:jc w:val="center"/>
               <w:rPr>
                 <w:rFonts w:ascii="Arial" w:eastAsia="Arial" w:hAnsi="Arial" w:cs="Arial"/>
+                <w:b/>
+                <w:bCs/>
               </w:rPr>
             </w:pPr>
             <w:r>
@@ -7745,8 +7608,11 @@
           <w:p>
             <w:pPr>
               <w:spacing w:line="340" w:lineRule="exact"/>
-              <w:rPr>
-                <w:rFonts w:ascii="Arial" w:hAnsi="Arial" w:cs="Arial"/>
+              <w:jc w:val="center"/>
+              <w:rPr>
+                <w:rFonts w:ascii="Arial" w:hAnsi="Arial" w:cs="Arial"/>
+                <w:b/>
+                <w:bCs/>
               </w:rPr>
             </w:pPr>
           </w:p>
@@ -7777,7 +7643,7 @@
       </w:tr>
       <w:tr>
         <w:trPr>
-          <w:trHeight w:hRule="exact" w:val="734"/>
+          <w:trHeight w:hRule="exact" w:val="1274"/>
         </w:trPr>
         <w:tc>
           <w:tcPr>
@@ -7914,6 +7780,7 @@
           <w:p>
             <w:pPr>
               <w:spacing w:line="340" w:lineRule="exact"/>
+              <w:jc w:val="center"/>
               <w:rPr>
                 <w:rFonts w:ascii="Arial" w:hAnsi="Arial" w:cs="Arial"/>
               </w:rPr>
@@ -7960,6 +7827,7 @@
                 <w:rFonts w:ascii="Arial" w:hAnsi="Arial" w:cs="Arial"/>
               </w:rPr>
             </w:pPr>
+            <w:bookmarkStart w:id="2" w:name="_Hlk94731389"/>
           </w:p>
         </w:tc>
         <w:tc>
@@ -8056,9 +7924,10 @@
           </w:p>
         </w:tc>
       </w:tr>
+      <w:bookmarkEnd w:id="2"/>
       <w:tr>
         <w:trPr>
-          <w:trHeight w:hRule="exact" w:val="734"/>
+          <w:trHeight w:hRule="exact" w:val="1103"/>
         </w:trPr>
         <w:tc>
           <w:tcPr>
@@ -8074,7 +7943,6 @@
                 <w:rFonts w:ascii="Arial" w:eastAsia="Arial" w:hAnsi="Arial" w:cs="Arial"/>
               </w:rPr>
             </w:pPr>
-            <w:proofErr w:type="spellStart"/>
             <w:r>
               <w:rPr>
                 <w:rFonts w:ascii="Arial" w:hAnsi="Arial" w:cs="Arial"/>
@@ -8083,7 +7951,6 @@
               </w:rPr>
               <w:t>SUsers</w:t>
             </w:r>
-            <w:proofErr w:type="spellEnd"/>
           </w:p>
         </w:tc>
         <w:tc>
@@ -8223,6 +8090,7 @@
           <w:p>
             <w:pPr>
               <w:spacing w:line="340" w:lineRule="exact"/>
+              <w:jc w:val="center"/>
               <w:rPr>
                 <w:rFonts w:ascii="Arial" w:hAnsi="Arial" w:cs="Arial"/>
               </w:rPr>
@@ -8237,6 +8105,7 @@
           <w:p>
             <w:pPr>
               <w:spacing w:line="340" w:lineRule="exact"/>
+              <w:jc w:val="center"/>
               <w:rPr>
                 <w:rFonts w:ascii="Arial" w:hAnsi="Arial" w:cs="Arial"/>
               </w:rPr>
@@ -8246,7 +8115,7 @@
       </w:tr>
       <w:tr>
         <w:trPr>
-          <w:trHeight w:hRule="exact" w:val="732"/>
+          <w:trHeight w:hRule="exact" w:val="1108"/>
         </w:trPr>
         <w:tc>
           <w:tcPr>
@@ -8408,6 +8277,7 @@
           <w:p>
             <w:pPr>
               <w:spacing w:line="340" w:lineRule="exact"/>
+              <w:jc w:val="center"/>
               <w:rPr>
                 <w:rFonts w:ascii="Arial" w:hAnsi="Arial" w:cs="Arial"/>
               </w:rPr>
@@ -8422,6 +8292,7 @@
           <w:p>
             <w:pPr>
               <w:spacing w:line="340" w:lineRule="exact"/>
+              <w:jc w:val="center"/>
               <w:rPr>
                 <w:rFonts w:ascii="Arial" w:hAnsi="Arial" w:cs="Arial"/>
               </w:rPr>
@@ -9758,6 +9629,7 @@
         </w:rPr>
       </w:pPr>
     </w:p>
+    <w:bookmarkEnd w:id="1"/>
     <w:p>
       <w:pPr>
         <w:spacing w:line="340" w:lineRule="exact"/>
@@ -9792,49 +9664,11 @@
     </w:p>
     <w:p>
       <w:pPr>
-        <w:spacing w:line="340" w:lineRule="exact"/>
-        <w:rPr>
-          <w:rFonts w:ascii="Arial" w:eastAsia="Times New Roman" w:hAnsi="Arial" w:cs="Arial"/>
-        </w:rPr>
-      </w:pPr>
-    </w:p>
-    <w:p>
-      <w:pPr>
-        <w:spacing w:line="340" w:lineRule="exact"/>
-        <w:rPr>
-          <w:rFonts w:ascii="Arial" w:eastAsia="Times New Roman" w:hAnsi="Arial" w:cs="Arial"/>
-        </w:rPr>
-      </w:pPr>
-    </w:p>
-    <w:p>
-      <w:pPr>
-        <w:spacing w:line="340" w:lineRule="exact"/>
-        <w:rPr>
-          <w:rFonts w:ascii="Arial" w:eastAsia="Times New Roman" w:hAnsi="Arial" w:cs="Arial"/>
-        </w:rPr>
-      </w:pPr>
-    </w:p>
-    <w:p>
-      <w:pPr>
-        <w:spacing w:line="340" w:lineRule="exact"/>
-        <w:rPr>
-          <w:rFonts w:ascii="Arial" w:eastAsia="Times New Roman" w:hAnsi="Arial" w:cs="Arial"/>
-        </w:rPr>
-      </w:pPr>
-    </w:p>
-    <w:p>
-      <w:pPr>
-        <w:spacing w:line="340" w:lineRule="exact"/>
-        <w:rPr>
-          <w:rFonts w:ascii="Arial" w:eastAsia="Times New Roman" w:hAnsi="Arial" w:cs="Arial"/>
-        </w:rPr>
-      </w:pPr>
-    </w:p>
-    <w:p>
-      <w:pPr>
-        <w:spacing w:line="340" w:lineRule="exact"/>
-        <w:rPr>
-          <w:rFonts w:ascii="Arial" w:eastAsia="Times New Roman" w:hAnsi="Arial" w:cs="Arial"/>
+        <w:spacing w:before="10"/>
+        <w:rPr>
+          <w:rFonts w:ascii="Times New Roman" w:eastAsia="Times New Roman" w:hAnsi="Times New Roman" w:cs="Times New Roman"/>
+          <w:sz w:val="6"/>
+          <w:szCs w:val="6"/>
         </w:rPr>
       </w:pPr>
     </w:p>
@@ -9855,11 +9689,13 @@
           <w:rFonts w:ascii="Arial" w:eastAsia="Times New Roman" w:hAnsi="Arial" w:cs="Arial"/>
         </w:rPr>
       </w:pPr>
-      <w:r>
-        <w:rPr>
-          <w:rFonts w:ascii="Arial" w:hAnsi="Arial" w:cs="Arial"/>
-          <w:spacing w:val="-1"/>
-        </w:rPr>
+      <w:bookmarkStart w:id="3" w:name="_Hlk94729758"/>
+      <w:r>
+        <w:rPr>
+          <w:rFonts w:ascii="Arial" w:hAnsi="Arial" w:cs="Arial"/>
+          <w:spacing w:val="-1"/>
+        </w:rPr>
+        <w:lastRenderedPageBreak/>
         <w:t>Realiza</w:t>
       </w:r>
       <w:r>
@@ -9905,58 +9741,16 @@
       <w:r>
         <w:rPr>
           <w:rFonts w:ascii="Arial" w:hAnsi="Arial" w:cs="Arial"/>
-          <w:spacing w:val="6"/>
-        </w:rPr>
-        <w:t xml:space="preserve"> </w:t>
-      </w:r>
-      <w:r>
-        <w:rPr>
-          <w:rFonts w:ascii="Arial" w:hAnsi="Arial" w:cs="Arial"/>
-        </w:rPr>
-        <w:t>las</w:t>
-      </w:r>
-      <w:r>
-        <w:rPr>
-          <w:rFonts w:ascii="Arial" w:hAnsi="Arial" w:cs="Arial"/>
-          <w:spacing w:val="6"/>
-        </w:rPr>
-        <w:t xml:space="preserve"> </w:t>
-      </w:r>
-      <w:r>
-        <w:rPr>
-          <w:rFonts w:ascii="Arial" w:hAnsi="Arial" w:cs="Arial"/>
-          <w:spacing w:val="-1"/>
-        </w:rPr>
-        <w:t>interfaces</w:t>
-      </w:r>
-      <w:r>
-        <w:rPr>
-          <w:rFonts w:ascii="Arial" w:hAnsi="Arial" w:cs="Arial"/>
-          <w:spacing w:val="9"/>
-        </w:rPr>
-        <w:t xml:space="preserve"> </w:t>
-      </w:r>
-      <w:r>
-        <w:rPr>
-          <w:rFonts w:ascii="Arial" w:hAnsi="Arial" w:cs="Arial"/>
-          <w:spacing w:val="-1"/>
-        </w:rPr>
-        <w:t>del</w:t>
-      </w:r>
-      <w:r>
-        <w:rPr>
-          <w:rFonts w:ascii="Arial" w:hAnsi="Arial" w:cs="Arial"/>
-          <w:spacing w:val="10"/>
-        </w:rPr>
-        <w:t xml:space="preserve"> </w:t>
-      </w:r>
-      <w:r>
-        <w:rPr>
-          <w:rFonts w:ascii="Arial" w:hAnsi="Arial" w:cs="Arial"/>
-          <w:b/>
-          <w:spacing w:val="-1"/>
-        </w:rPr>
-        <w:t>Router</w:t>
+        </w:rPr>
+        <w:t>l r</w:t>
+      </w:r>
+      <w:r>
+        <w:rPr>
+          <w:rFonts w:ascii="Arial" w:hAnsi="Arial" w:cs="Arial"/>
+          <w:bCs/>
+          <w:spacing w:val="-1"/>
+        </w:rPr>
+        <w:t>outer</w:t>
       </w:r>
       <w:r>
         <w:rPr>
@@ -9965,6 +9759,14 @@
           <w:spacing w:val="6"/>
         </w:rPr>
         <w:t xml:space="preserve"> </w:t>
+      </w:r>
+      <w:r>
+        <w:rPr>
+          <w:rFonts w:ascii="Arial" w:hAnsi="Arial" w:cs="Arial"/>
+          <w:b/>
+          <w:spacing w:val="6"/>
+        </w:rPr>
+        <w:t>R</w:t>
       </w:r>
       <w:r>
         <w:rPr>
@@ -10004,7 +9806,6 @@
           <w:rFonts w:ascii="Arial" w:eastAsia="Times New Roman" w:hAnsi="Arial" w:cs="Arial"/>
         </w:rPr>
       </w:pPr>
-      <w:proofErr w:type="spellStart"/>
       <w:r>
         <w:rPr>
           <w:rFonts w:ascii="Arial" w:hAnsi="Arial" w:cs="Arial"/>
@@ -10026,7 +9827,6 @@
         </w:rPr>
         <w:t>ame</w:t>
       </w:r>
-      <w:proofErr w:type="spellEnd"/>
       <w:r>
         <w:rPr>
           <w:rFonts w:ascii="Arial" w:hAnsi="Arial" w:cs="Arial"/>
@@ -10034,7 +9834,6 @@
         </w:rPr>
         <w:t xml:space="preserve"> </w:t>
       </w:r>
-      <w:proofErr w:type="spellStart"/>
       <w:r>
         <w:rPr>
           <w:rFonts w:ascii="Arial" w:hAnsi="Arial" w:cs="Arial"/>
@@ -10043,7 +9842,6 @@
         </w:rPr>
         <w:t>RFrontera</w:t>
       </w:r>
-      <w:proofErr w:type="spellEnd"/>
       <w:r>
         <w:rPr>
           <w:rFonts w:ascii="Arial" w:hAnsi="Arial" w:cs="Arial"/>
@@ -10158,7 +9956,6 @@
         </w:rPr>
         <w:t xml:space="preserve"> </w:t>
       </w:r>
-      <w:proofErr w:type="spellStart"/>
       <w:r>
         <w:rPr>
           <w:rFonts w:ascii="Arial" w:hAnsi="Arial" w:cs="Arial"/>
@@ -10167,7 +9964,6 @@
         </w:rPr>
         <w:t>class</w:t>
       </w:r>
-      <w:proofErr w:type="spellEnd"/>
       <w:r>
         <w:rPr>
           <w:rFonts w:ascii="Arial" w:hAnsi="Arial" w:cs="Arial"/>
@@ -10190,7 +9986,6 @@
         </w:rPr>
         <w:t xml:space="preserve"> </w:t>
       </w:r>
-      <w:proofErr w:type="spellStart"/>
       <w:r>
         <w:rPr>
           <w:rFonts w:ascii="Arial" w:hAnsi="Arial" w:cs="Arial"/>
@@ -10198,7 +9993,6 @@
         </w:rPr>
         <w:t>password</w:t>
       </w:r>
-      <w:proofErr w:type="spellEnd"/>
       <w:r>
         <w:rPr>
           <w:rFonts w:ascii="Arial" w:hAnsi="Arial" w:cs="Arial"/>
@@ -10281,21 +10075,12 @@
         </w:rPr>
         <w:t xml:space="preserve">el </w:t>
       </w:r>
-      <w:proofErr w:type="spellStart"/>
       <w:r>
         <w:rPr>
           <w:rFonts w:ascii="Arial" w:hAnsi="Arial" w:cs="Arial"/>
           <w:spacing w:val="3"/>
         </w:rPr>
-        <w:t>password</w:t>
-      </w:r>
-      <w:proofErr w:type="spellEnd"/>
-      <w:r>
-        <w:rPr>
-          <w:rFonts w:ascii="Arial" w:hAnsi="Arial" w:cs="Arial"/>
-          <w:spacing w:val="3"/>
-        </w:rPr>
-        <w:t xml:space="preserve"> </w:t>
+        <w:t xml:space="preserve">password </w:t>
       </w:r>
       <w:r>
         <w:rPr>
@@ -10344,27 +10129,16 @@
           <w:bCs/>
           <w:spacing w:val="15"/>
         </w:rPr>
-        <w:t xml:space="preserve"> </w:t>
-      </w:r>
-      <w:proofErr w:type="spellStart"/>
+        <w:t xml:space="preserve"> c</w:t>
+      </w:r>
       <w:r>
         <w:rPr>
           <w:rFonts w:ascii="Arial" w:hAnsi="Arial" w:cs="Arial"/>
           <w:b/>
           <w:bCs/>
-          <w:spacing w:val="15"/>
-        </w:rPr>
-        <w:t>c</w:t>
-      </w:r>
-      <w:r>
-        <w:rPr>
-          <w:rFonts w:ascii="Arial" w:hAnsi="Arial" w:cs="Arial"/>
-          <w:b/>
-          <w:bCs/>
         </w:rPr>
         <w:t>onsole</w:t>
       </w:r>
-      <w:proofErr w:type="spellEnd"/>
       <w:r>
         <w:rPr>
           <w:rFonts w:ascii="Arial" w:hAnsi="Arial" w:cs="Arial"/>
@@ -10432,23 +10206,7 @@
           <w:rFonts w:ascii="Arial" w:hAnsi="Arial" w:cs="Arial"/>
           <w:spacing w:val="3"/>
         </w:rPr>
-        <w:t xml:space="preserve">el </w:t>
-      </w:r>
-      <w:proofErr w:type="spellStart"/>
-      <w:r>
-        <w:rPr>
-          <w:rFonts w:ascii="Arial" w:hAnsi="Arial" w:cs="Arial"/>
-          <w:spacing w:val="3"/>
-        </w:rPr>
-        <w:t>password</w:t>
-      </w:r>
-      <w:proofErr w:type="spellEnd"/>
-      <w:r>
-        <w:rPr>
-          <w:rFonts w:ascii="Arial" w:hAnsi="Arial" w:cs="Arial"/>
-          <w:spacing w:val="3"/>
-        </w:rPr>
-        <w:t xml:space="preserve"> </w:t>
+        <w:t xml:space="preserve">el password </w:t>
       </w:r>
       <w:r>
         <w:rPr>
@@ -10477,16 +10235,7 @@
           <w:b/>
           <w:bCs/>
         </w:rPr>
-        <w:t xml:space="preserve">line </w:t>
-      </w:r>
-      <w:proofErr w:type="spellStart"/>
-      <w:r>
-        <w:rPr>
-          <w:rFonts w:ascii="Arial" w:hAnsi="Arial" w:cs="Arial"/>
-          <w:b/>
-          <w:bCs/>
-        </w:rPr>
-        <w:t>v</w:t>
+        <w:t>line v</w:t>
       </w:r>
       <w:r>
         <w:rPr>
@@ -10497,7 +10246,6 @@
         </w:rPr>
         <w:t>ty</w:t>
       </w:r>
-      <w:proofErr w:type="spellEnd"/>
       <w:r>
         <w:rPr>
           <w:rFonts w:ascii="Arial" w:hAnsi="Arial" w:cs="Arial"/>
@@ -10536,107 +10284,112 @@
         <w:ind w:left="1080" w:right="115"/>
         <w:jc w:val="both"/>
         <w:rPr>
+          <w:rFonts w:ascii="Arial" w:hAnsi="Arial" w:cs="Arial"/>
+          <w:spacing w:val="-1"/>
+        </w:rPr>
+      </w:pPr>
+      <w:r>
+        <w:rPr>
+          <w:rFonts w:ascii="Arial" w:hAnsi="Arial" w:cs="Arial"/>
+          <w:spacing w:val="-1"/>
+        </w:rPr>
+        <w:t>Configurar un</w:t>
+      </w:r>
+      <w:r>
+        <w:rPr>
+          <w:rFonts w:ascii="Arial" w:hAnsi="Arial" w:cs="Arial"/>
+          <w:spacing w:val="-1"/>
+        </w:rPr>
+        <w:t xml:space="preserve"> </w:t>
+      </w:r>
+      <w:r>
+        <w:rPr>
+          <w:rFonts w:ascii="Arial" w:hAnsi="Arial" w:cs="Arial"/>
+          <w:b/>
+          <w:bCs/>
+          <w:spacing w:val="-1"/>
+        </w:rPr>
+        <w:t xml:space="preserve">banner </w:t>
+      </w:r>
+      <w:r>
+        <w:rPr>
+          <w:rFonts w:ascii="Arial" w:hAnsi="Arial" w:cs="Arial"/>
+          <w:spacing w:val="-1"/>
+        </w:rPr>
+        <w:t xml:space="preserve">de prevención de acceso al router. </w:t>
+      </w:r>
+    </w:p>
+    <w:p>
+      <w:pPr>
+        <w:pStyle w:val="Prrafodelista"/>
+        <w:numPr>
+          <w:ilvl w:val="0"/>
+          <w:numId w:val="19"/>
+        </w:numPr>
+        <w:tabs>
+          <w:tab w:val="left" w:pos="721"/>
+        </w:tabs>
+        <w:spacing w:line="340" w:lineRule="exact"/>
+        <w:ind w:left="1080" w:right="115"/>
+        <w:jc w:val="both"/>
+        <w:rPr>
           <w:rFonts w:ascii="Arial" w:eastAsia="Times New Roman" w:hAnsi="Arial" w:cs="Arial"/>
         </w:rPr>
       </w:pPr>
       <w:r>
         <w:rPr>
           <w:rFonts w:ascii="Arial" w:hAnsi="Arial" w:cs="Arial"/>
-        </w:rPr>
-        <w:t>Configurar</w:t>
-      </w:r>
-      <w:r>
-        <w:rPr>
-          <w:rFonts w:ascii="Arial" w:hAnsi="Arial" w:cs="Arial"/>
-          <w:spacing w:val="14"/>
-        </w:rPr>
-        <w:t xml:space="preserve"> </w:t>
-      </w:r>
-      <w:r>
-        <w:rPr>
-          <w:rFonts w:ascii="Arial" w:hAnsi="Arial" w:cs="Arial"/>
-        </w:rPr>
-        <w:t>un</w:t>
-      </w:r>
-      <w:r>
-        <w:rPr>
-          <w:rFonts w:ascii="Arial" w:hAnsi="Arial" w:cs="Arial"/>
-        </w:rPr>
-        <w:t xml:space="preserve"> </w:t>
+          <w:spacing w:val="-1"/>
+        </w:rPr>
+        <w:t xml:space="preserve">Configura las interfaces </w:t>
       </w:r>
       <w:r>
         <w:rPr>
           <w:rFonts w:ascii="Arial" w:hAnsi="Arial" w:cs="Arial"/>
           <w:b/>
-          <w:spacing w:val="-1"/>
-        </w:rPr>
-        <w:t xml:space="preserve">banner </w:t>
-      </w:r>
-      <w:r>
-        <w:rPr>
-          <w:rFonts w:ascii="Arial" w:hAnsi="Arial" w:cs="Arial"/>
-        </w:rPr>
-        <w:t>de</w:t>
-      </w:r>
-      <w:r>
-        <w:rPr>
-          <w:rFonts w:ascii="Arial" w:hAnsi="Arial" w:cs="Arial"/>
-          <w:spacing w:val="-1"/>
-        </w:rPr>
-        <w:t xml:space="preserve"> prevención</w:t>
-      </w:r>
-      <w:r>
-        <w:rPr>
-          <w:rFonts w:ascii="Arial" w:hAnsi="Arial" w:cs="Arial"/>
-        </w:rPr>
-        <w:t xml:space="preserve"> de</w:t>
-      </w:r>
-      <w:r>
-        <w:rPr>
-          <w:rFonts w:ascii="Arial" w:hAnsi="Arial" w:cs="Arial"/>
-          <w:spacing w:val="1"/>
-        </w:rPr>
-        <w:t xml:space="preserve"> </w:t>
-      </w:r>
-      <w:r>
-        <w:rPr>
-          <w:rFonts w:ascii="Arial" w:hAnsi="Arial" w:cs="Arial"/>
-          <w:spacing w:val="-1"/>
-        </w:rPr>
-        <w:t>acceso</w:t>
-      </w:r>
-      <w:r>
-        <w:rPr>
-          <w:rFonts w:ascii="Arial" w:hAnsi="Arial" w:cs="Arial"/>
-        </w:rPr>
-        <w:t xml:space="preserve"> </w:t>
-      </w:r>
-      <w:r>
-        <w:rPr>
-          <w:rFonts w:ascii="Arial" w:hAnsi="Arial" w:cs="Arial"/>
-          <w:spacing w:val="-1"/>
-        </w:rPr>
-        <w:t>al</w:t>
-      </w:r>
-      <w:r>
-        <w:rPr>
-          <w:rFonts w:ascii="Arial" w:hAnsi="Arial" w:cs="Arial"/>
-        </w:rPr>
-        <w:t xml:space="preserve"> </w:t>
-      </w:r>
-      <w:r>
-        <w:rPr>
-          <w:rFonts w:ascii="Arial" w:hAnsi="Arial" w:cs="Arial"/>
-          <w:spacing w:val="-1"/>
-        </w:rPr>
-        <w:t>router.</w:t>
-      </w:r>
-      <w:r>
-        <w:rPr>
-          <w:rFonts w:ascii="Arial" w:hAnsi="Arial" w:cs="Arial"/>
-          <w:spacing w:val="2"/>
-        </w:rPr>
-        <w:t xml:space="preserve"> </w:t>
+          <w:bCs/>
+          <w:spacing w:val="-1"/>
+        </w:rPr>
+        <w:t>Gigabit Ethernet</w:t>
+      </w:r>
+      <w:r>
+        <w:rPr>
+          <w:rFonts w:ascii="Arial" w:hAnsi="Arial" w:cs="Arial"/>
+          <w:spacing w:val="-1"/>
+        </w:rPr>
+        <w:t xml:space="preserve"> </w:t>
+      </w:r>
+      <w:bookmarkStart w:id="4" w:name="_Hlk94731507"/>
+      <w:r>
+        <w:rPr>
+          <w:rFonts w:ascii="Arial" w:hAnsi="Arial" w:cs="Arial"/>
+          <w:spacing w:val="-1"/>
+        </w:rPr>
+        <w:t xml:space="preserve">y </w:t>
+      </w:r>
+      <w:r>
+        <w:rPr>
+          <w:rFonts w:ascii="Arial" w:hAnsi="Arial" w:cs="Arial"/>
+          <w:b/>
+          <w:bCs/>
+          <w:spacing w:val="-1"/>
+        </w:rPr>
+        <w:t>Loopback</w:t>
+      </w:r>
+      <w:r>
+        <w:rPr>
+          <w:rFonts w:ascii="Arial" w:hAnsi="Arial" w:cs="Arial"/>
+          <w:spacing w:val="-1"/>
+        </w:rPr>
+        <w:t xml:space="preserve"> </w:t>
+      </w:r>
+      <w:bookmarkEnd w:id="4"/>
+      <w:r>
+        <w:rPr>
+          <w:rFonts w:ascii="Arial" w:hAnsi="Arial" w:cs="Arial"/>
+          <w:spacing w:val="-1"/>
+        </w:rPr>
+        <w:t>del router de acuerdo a la información proporcionada en la tabla de direccionamiento.</w:t>
       </w:r>
     </w:p>
     <w:p>
@@ -10674,7 +10427,7 @@
       <w:r>
         <w:rPr>
           <w:rFonts w:ascii="Arial" w:hAnsi="Arial" w:cs="Arial"/>
-          <w:spacing w:val="54"/>
+          <w:spacing w:val="-1"/>
         </w:rPr>
         <w:t xml:space="preserve"> </w:t>
       </w:r>
@@ -10687,7 +10440,6 @@
       <w:r>
         <w:rPr>
           <w:rFonts w:ascii="Arial" w:hAnsi="Arial" w:cs="Arial"/>
-          <w:spacing w:val="54"/>
         </w:rPr>
         <w:t xml:space="preserve"> </w:t>
       </w:r>
@@ -10701,34 +10453,13 @@
       <w:r>
         <w:rPr>
           <w:rFonts w:ascii="Arial" w:hAnsi="Arial" w:cs="Arial"/>
-          <w:spacing w:val="56"/>
-        </w:rPr>
-        <w:t xml:space="preserve"> </w:t>
-      </w:r>
-      <w:r>
-        <w:rPr>
-          <w:rFonts w:ascii="Arial" w:hAnsi="Arial" w:cs="Arial"/>
-          <w:spacing w:val="-1"/>
-        </w:rPr>
-        <w:t>del</w:t>
-      </w:r>
-      <w:r>
-        <w:rPr>
-          <w:rFonts w:ascii="Arial" w:hAnsi="Arial" w:cs="Arial"/>
-          <w:spacing w:val="55"/>
-        </w:rPr>
-        <w:t xml:space="preserve"> </w:t>
-      </w:r>
-      <w:r>
-        <w:rPr>
-          <w:rFonts w:ascii="Arial" w:hAnsi="Arial" w:cs="Arial"/>
-        </w:rPr>
-        <w:t>switch</w:t>
-      </w:r>
-      <w:r>
-        <w:rPr>
-          <w:rFonts w:ascii="Arial" w:hAnsi="Arial" w:cs="Arial"/>
-          <w:spacing w:val="55"/>
+          <w:spacing w:val="-1"/>
+        </w:rPr>
+        <w:t xml:space="preserve"> del switch</w:t>
+      </w:r>
+      <w:r>
+        <w:rPr>
+          <w:rFonts w:ascii="Arial" w:hAnsi="Arial" w:cs="Arial"/>
         </w:rPr>
         <w:t xml:space="preserve"> </w:t>
       </w:r>
@@ -10770,7 +10501,6 @@
           <w:rFonts w:ascii="Arial" w:eastAsia="Times New Roman" w:hAnsi="Arial" w:cs="Arial"/>
         </w:rPr>
       </w:pPr>
-      <w:proofErr w:type="spellStart"/>
       <w:r>
         <w:rPr>
           <w:rFonts w:ascii="Arial" w:hAnsi="Arial" w:cs="Arial"/>
@@ -10792,7 +10522,6 @@
         </w:rPr>
         <w:t>ame</w:t>
       </w:r>
-      <w:proofErr w:type="spellEnd"/>
       <w:r>
         <w:rPr>
           <w:rFonts w:ascii="Arial" w:hAnsi="Arial" w:cs="Arial"/>
@@ -10800,7 +10529,6 @@
         </w:rPr>
         <w:t xml:space="preserve"> </w:t>
       </w:r>
-      <w:proofErr w:type="spellStart"/>
       <w:r>
         <w:rPr>
           <w:rFonts w:ascii="Arial" w:hAnsi="Arial" w:cs="Arial"/>
@@ -10809,7 +10537,6 @@
         </w:rPr>
         <w:t>SUsers</w:t>
       </w:r>
-      <w:proofErr w:type="spellEnd"/>
       <w:r>
         <w:rPr>
           <w:rFonts w:ascii="Arial" w:hAnsi="Arial" w:cs="Arial"/>
@@ -10924,7 +10651,6 @@
         </w:rPr>
         <w:t xml:space="preserve"> </w:t>
       </w:r>
-      <w:proofErr w:type="spellStart"/>
       <w:r>
         <w:rPr>
           <w:rFonts w:ascii="Arial" w:hAnsi="Arial" w:cs="Arial"/>
@@ -10933,7 +10659,6 @@
         </w:rPr>
         <w:t>class</w:t>
       </w:r>
-      <w:proofErr w:type="spellEnd"/>
       <w:r>
         <w:rPr>
           <w:rFonts w:ascii="Arial" w:hAnsi="Arial" w:cs="Arial"/>
@@ -10956,7 +10681,6 @@
         </w:rPr>
         <w:t xml:space="preserve"> </w:t>
       </w:r>
-      <w:proofErr w:type="spellStart"/>
       <w:r>
         <w:rPr>
           <w:rFonts w:ascii="Arial" w:hAnsi="Arial" w:cs="Arial"/>
@@ -10964,7 +10688,6 @@
         </w:rPr>
         <w:t>password</w:t>
       </w:r>
-      <w:proofErr w:type="spellEnd"/>
       <w:r>
         <w:rPr>
           <w:rFonts w:ascii="Arial" w:hAnsi="Arial" w:cs="Arial"/>
@@ -10986,7 +10709,6 @@
         </w:rPr>
         <w:t xml:space="preserve"> </w:t>
       </w:r>
-      <w:proofErr w:type="spellStart"/>
       <w:r>
         <w:rPr>
           <w:rFonts w:ascii="Arial" w:hAnsi="Arial" w:cs="Arial"/>
@@ -10996,7 +10718,6 @@
         </w:rPr>
         <w:t>enable</w:t>
       </w:r>
-      <w:proofErr w:type="spellEnd"/>
       <w:r>
         <w:rPr>
           <w:rFonts w:ascii="Arial" w:hAnsi="Arial" w:cs="Arial"/>
@@ -11049,21 +10770,12 @@
         </w:rPr>
         <w:t xml:space="preserve">el </w:t>
       </w:r>
-      <w:proofErr w:type="spellStart"/>
       <w:r>
         <w:rPr>
           <w:rFonts w:ascii="Arial" w:hAnsi="Arial" w:cs="Arial"/>
           <w:spacing w:val="3"/>
         </w:rPr>
-        <w:t>password</w:t>
-      </w:r>
-      <w:proofErr w:type="spellEnd"/>
-      <w:r>
-        <w:rPr>
-          <w:rFonts w:ascii="Arial" w:hAnsi="Arial" w:cs="Arial"/>
-          <w:spacing w:val="3"/>
-        </w:rPr>
-        <w:t xml:space="preserve"> </w:t>
+        <w:t xml:space="preserve">password </w:t>
       </w:r>
       <w:r>
         <w:rPr>
@@ -11112,27 +10824,16 @@
           <w:bCs/>
           <w:spacing w:val="15"/>
         </w:rPr>
-        <w:t xml:space="preserve"> </w:t>
-      </w:r>
-      <w:proofErr w:type="spellStart"/>
+        <w:t xml:space="preserve"> c</w:t>
+      </w:r>
       <w:r>
         <w:rPr>
           <w:rFonts w:ascii="Arial" w:hAnsi="Arial" w:cs="Arial"/>
           <w:b/>
           <w:bCs/>
-          <w:spacing w:val="15"/>
-        </w:rPr>
-        <w:t>c</w:t>
-      </w:r>
-      <w:r>
-        <w:rPr>
-          <w:rFonts w:ascii="Arial" w:hAnsi="Arial" w:cs="Arial"/>
-          <w:b/>
-          <w:bCs/>
         </w:rPr>
         <w:t>onsole</w:t>
       </w:r>
-      <w:proofErr w:type="spellEnd"/>
       <w:r>
         <w:rPr>
           <w:rFonts w:ascii="Arial" w:hAnsi="Arial" w:cs="Arial"/>
@@ -11200,23 +10901,7 @@
           <w:rFonts w:ascii="Arial" w:hAnsi="Arial" w:cs="Arial"/>
           <w:spacing w:val="3"/>
         </w:rPr>
-        <w:t xml:space="preserve">el </w:t>
-      </w:r>
-      <w:proofErr w:type="spellStart"/>
-      <w:r>
-        <w:rPr>
-          <w:rFonts w:ascii="Arial" w:hAnsi="Arial" w:cs="Arial"/>
-          <w:spacing w:val="3"/>
-        </w:rPr>
-        <w:t>password</w:t>
-      </w:r>
-      <w:proofErr w:type="spellEnd"/>
-      <w:r>
-        <w:rPr>
-          <w:rFonts w:ascii="Arial" w:hAnsi="Arial" w:cs="Arial"/>
-          <w:spacing w:val="3"/>
-        </w:rPr>
-        <w:t xml:space="preserve"> </w:t>
+        <w:t xml:space="preserve">el password </w:t>
       </w:r>
       <w:r>
         <w:rPr>
@@ -11245,16 +10930,7 @@
           <w:b/>
           <w:bCs/>
         </w:rPr>
-        <w:t xml:space="preserve">line </w:t>
-      </w:r>
-      <w:proofErr w:type="spellStart"/>
-      <w:r>
-        <w:rPr>
-          <w:rFonts w:ascii="Arial" w:hAnsi="Arial" w:cs="Arial"/>
-          <w:b/>
-          <w:bCs/>
-        </w:rPr>
-        <w:t>v</w:t>
+        <w:t>line v</w:t>
       </w:r>
       <w:r>
         <w:rPr>
@@ -11265,7 +10941,6 @@
         </w:rPr>
         <w:t>ty</w:t>
       </w:r>
-      <w:proofErr w:type="spellEnd"/>
       <w:r>
         <w:rPr>
           <w:rFonts w:ascii="Arial" w:hAnsi="Arial" w:cs="Arial"/>
@@ -11724,7 +11399,6 @@
           <w:rFonts w:ascii="Arial" w:eastAsia="Times New Roman" w:hAnsi="Arial" w:cs="Arial"/>
         </w:rPr>
       </w:pPr>
-      <w:proofErr w:type="spellStart"/>
       <w:r>
         <w:rPr>
           <w:rFonts w:ascii="Arial" w:hAnsi="Arial" w:cs="Arial"/>
@@ -11746,7 +11420,6 @@
         </w:rPr>
         <w:t>ame</w:t>
       </w:r>
-      <w:proofErr w:type="spellEnd"/>
       <w:r>
         <w:rPr>
           <w:rFonts w:ascii="Arial" w:hAnsi="Arial" w:cs="Arial"/>
@@ -11754,7 +11427,6 @@
         </w:rPr>
         <w:t xml:space="preserve"> </w:t>
       </w:r>
-      <w:proofErr w:type="spellStart"/>
       <w:r>
         <w:rPr>
           <w:rFonts w:ascii="Arial" w:hAnsi="Arial" w:cs="Arial"/>
@@ -11762,7 +11434,6 @@
         </w:rPr>
         <w:t>SCompany</w:t>
       </w:r>
-      <w:proofErr w:type="spellEnd"/>
       <w:r>
         <w:rPr>
           <w:rFonts w:ascii="Arial" w:hAnsi="Arial" w:cs="Arial"/>
@@ -11876,7 +11547,6 @@
         </w:rPr>
         <w:t xml:space="preserve"> </w:t>
       </w:r>
-      <w:proofErr w:type="spellStart"/>
       <w:r>
         <w:rPr>
           <w:rFonts w:ascii="Arial" w:hAnsi="Arial" w:cs="Arial"/>
@@ -11884,7 +11554,6 @@
         </w:rPr>
         <w:t>class</w:t>
       </w:r>
-      <w:proofErr w:type="spellEnd"/>
       <w:r>
         <w:rPr>
           <w:rFonts w:ascii="Arial" w:hAnsi="Arial" w:cs="Arial"/>
@@ -11907,7 +11576,6 @@
         </w:rPr>
         <w:t xml:space="preserve"> </w:t>
       </w:r>
-      <w:proofErr w:type="spellStart"/>
       <w:r>
         <w:rPr>
           <w:rFonts w:ascii="Arial" w:hAnsi="Arial" w:cs="Arial"/>
@@ -11915,7 +11583,6 @@
         </w:rPr>
         <w:t>password</w:t>
       </w:r>
-      <w:proofErr w:type="spellEnd"/>
       <w:r>
         <w:rPr>
           <w:rFonts w:ascii="Arial" w:hAnsi="Arial" w:cs="Arial"/>
@@ -11937,7 +11604,6 @@
         </w:rPr>
         <w:t xml:space="preserve"> </w:t>
       </w:r>
-      <w:proofErr w:type="spellStart"/>
       <w:r>
         <w:rPr>
           <w:rFonts w:ascii="Arial" w:hAnsi="Arial" w:cs="Arial"/>
@@ -11946,7 +11612,6 @@
         </w:rPr>
         <w:t>enable</w:t>
       </w:r>
-      <w:proofErr w:type="spellEnd"/>
       <w:r>
         <w:rPr>
           <w:rFonts w:ascii="Arial" w:hAnsi="Arial" w:cs="Arial"/>
@@ -11992,7 +11657,6 @@
         </w:rPr>
         <w:t xml:space="preserve"> </w:t>
       </w:r>
-      <w:proofErr w:type="spellStart"/>
       <w:r>
         <w:rPr>
           <w:rFonts w:ascii="Arial" w:hAnsi="Arial" w:cs="Arial"/>
@@ -12000,7 +11664,6 @@
         </w:rPr>
         <w:t>password</w:t>
       </w:r>
-      <w:proofErr w:type="spellEnd"/>
       <w:r>
         <w:rPr>
           <w:rFonts w:ascii="Arial" w:hAnsi="Arial" w:cs="Arial"/>
@@ -12063,27 +11726,16 @@
           <w:bCs/>
           <w:spacing w:val="15"/>
         </w:rPr>
-        <w:t xml:space="preserve"> </w:t>
-      </w:r>
-      <w:proofErr w:type="spellStart"/>
+        <w:t xml:space="preserve"> c</w:t>
+      </w:r>
       <w:r>
         <w:rPr>
           <w:rFonts w:ascii="Arial" w:hAnsi="Arial" w:cs="Arial"/>
           <w:b/>
           <w:bCs/>
-          <w:spacing w:val="15"/>
-        </w:rPr>
-        <w:t>c</w:t>
-      </w:r>
-      <w:r>
-        <w:rPr>
-          <w:rFonts w:ascii="Arial" w:hAnsi="Arial" w:cs="Arial"/>
-          <w:b/>
-          <w:bCs/>
         </w:rPr>
         <w:t>onsole</w:t>
       </w:r>
-      <w:proofErr w:type="spellEnd"/>
       <w:r>
         <w:rPr>
           <w:rFonts w:ascii="Arial" w:hAnsi="Arial" w:cs="Arial"/>
@@ -12159,7 +11811,6 @@
         </w:rPr>
         <w:t xml:space="preserve"> </w:t>
       </w:r>
-      <w:proofErr w:type="spellStart"/>
       <w:r>
         <w:rPr>
           <w:rFonts w:ascii="Arial" w:hAnsi="Arial" w:cs="Arial"/>
@@ -12167,7 +11818,6 @@
         </w:rPr>
         <w:t>password</w:t>
       </w:r>
-      <w:proofErr w:type="spellEnd"/>
       <w:r>
         <w:rPr>
           <w:rFonts w:ascii="Arial" w:hAnsi="Arial" w:cs="Arial"/>
@@ -12210,16 +11860,7 @@
           <w:b/>
           <w:bCs/>
         </w:rPr>
-        <w:t xml:space="preserve">line </w:t>
-      </w:r>
-      <w:proofErr w:type="spellStart"/>
-      <w:r>
-        <w:rPr>
-          <w:rFonts w:ascii="Arial" w:hAnsi="Arial" w:cs="Arial"/>
-          <w:b/>
-          <w:bCs/>
-        </w:rPr>
-        <w:t>v</w:t>
+        <w:t>line v</w:t>
       </w:r>
       <w:r>
         <w:rPr>
@@ -12230,7 +11871,6 @@
         </w:rPr>
         <w:t>ty</w:t>
       </w:r>
-      <w:proofErr w:type="spellEnd"/>
       <w:r>
         <w:rPr>
           <w:rFonts w:ascii="Arial" w:hAnsi="Arial" w:cs="Arial"/>
@@ -12630,7 +12270,21 @@
           <w:rFonts w:ascii="Arial" w:hAnsi="Arial" w:cs="Arial"/>
           <w:spacing w:val="-1"/>
         </w:rPr>
-        <w:t xml:space="preserve">Utiliza la información de la  tabla y configura manualmente la dirección IP, máscara y puerta de enlace predeterminada para cada equipo terminal del segmento de </w:t>
+        <w:t>Utiliza la información de la</w:t>
+      </w:r>
+      <w:r>
+        <w:rPr>
+          <w:rFonts w:ascii="Arial" w:hAnsi="Arial" w:cs="Arial"/>
+          <w:spacing w:val="-1"/>
+        </w:rPr>
+        <w:t xml:space="preserve"> </w:t>
+      </w:r>
+      <w:r>
+        <w:rPr>
+          <w:rFonts w:ascii="Arial" w:hAnsi="Arial" w:cs="Arial"/>
+          <w:spacing w:val="-1"/>
+        </w:rPr>
+        <w:t xml:space="preserve">tabla y configura manualmente la dirección IP, máscara y puerta de enlace predeterminada para cada equipo terminal del segmento de </w:t>
       </w:r>
       <w:r>
         <w:rPr>
@@ -12648,6 +12302,149 @@
         </w:rPr>
         <w:t>.</w:t>
       </w:r>
+    </w:p>
+    <w:p>
+      <w:pPr>
+        <w:tabs>
+          <w:tab w:val="left" w:pos="721"/>
+        </w:tabs>
+        <w:spacing w:line="340" w:lineRule="exact"/>
+        <w:ind w:right="114"/>
+        <w:jc w:val="both"/>
+        <w:rPr>
+          <w:rFonts w:ascii="Arial" w:eastAsia="Times New Roman" w:hAnsi="Arial" w:cs="Arial"/>
+        </w:rPr>
+      </w:pPr>
+    </w:p>
+    <w:p>
+      <w:pPr>
+        <w:pStyle w:val="Prrafodelista"/>
+        <w:numPr>
+          <w:ilvl w:val="0"/>
+          <w:numId w:val="18"/>
+        </w:numPr>
+        <w:tabs>
+          <w:tab w:val="left" w:pos="721"/>
+        </w:tabs>
+        <w:spacing w:line="340" w:lineRule="exact"/>
+        <w:ind w:right="114"/>
+        <w:jc w:val="both"/>
+        <w:rPr>
+          <w:rFonts w:ascii="Arial" w:hAnsi="Arial" w:cs="Arial"/>
+          <w:spacing w:val="-1"/>
+        </w:rPr>
+      </w:pPr>
+      <w:bookmarkStart w:id="5" w:name="_Hlk94730384"/>
+      <w:r>
+        <w:rPr>
+          <w:rFonts w:ascii="Arial" w:hAnsi="Arial" w:cs="Arial"/>
+          <w:spacing w:val="-1"/>
+        </w:rPr>
+        <w:t xml:space="preserve">Instala </w:t>
+      </w:r>
+      <w:r>
+        <w:rPr>
+          <w:rFonts w:ascii="Arial" w:hAnsi="Arial" w:cs="Arial"/>
+          <w:spacing w:val="-1"/>
+        </w:rPr>
+        <w:t>en el</w:t>
+      </w:r>
+      <w:r>
+        <w:rPr>
+          <w:rFonts w:ascii="Arial" w:hAnsi="Arial" w:cs="Arial"/>
+          <w:b/>
+          <w:bCs/>
+          <w:spacing w:val="-1"/>
+        </w:rPr>
+        <w:t xml:space="preserve"> </w:t>
+      </w:r>
+      <w:proofErr w:type="spellStart"/>
+      <w:r>
+        <w:rPr>
+          <w:rFonts w:ascii="Arial" w:hAnsi="Arial" w:cs="Arial"/>
+          <w:b/>
+          <w:bCs/>
+          <w:spacing w:val="-1"/>
+        </w:rPr>
+        <w:t>RFrontera</w:t>
+      </w:r>
+      <w:proofErr w:type="spellEnd"/>
+      <w:r>
+        <w:rPr>
+          <w:rFonts w:ascii="Arial" w:hAnsi="Arial" w:cs="Arial"/>
+          <w:b/>
+          <w:bCs/>
+          <w:spacing w:val="-1"/>
+        </w:rPr>
+        <w:t xml:space="preserve"> </w:t>
+      </w:r>
+      <w:r>
+        <w:rPr>
+          <w:rFonts w:ascii="Arial" w:hAnsi="Arial" w:cs="Arial"/>
+          <w:spacing w:val="-1"/>
+        </w:rPr>
+        <w:t xml:space="preserve">el servicio </w:t>
+      </w:r>
+      <w:r>
+        <w:rPr>
+          <w:rFonts w:ascii="Arial" w:hAnsi="Arial" w:cs="Arial"/>
+          <w:b/>
+          <w:bCs/>
+          <w:spacing w:val="-1"/>
+        </w:rPr>
+        <w:t>DHCP</w:t>
+      </w:r>
+      <w:r>
+        <w:rPr>
+          <w:rFonts w:ascii="Arial" w:hAnsi="Arial" w:cs="Arial"/>
+          <w:spacing w:val="-1"/>
+        </w:rPr>
+        <w:t xml:space="preserve"> para asignar direcciones a los equipos terminales de</w:t>
+      </w:r>
+      <w:r>
+        <w:rPr>
+          <w:rFonts w:ascii="Arial" w:hAnsi="Arial" w:cs="Arial"/>
+          <w:spacing w:val="-1"/>
+        </w:rPr>
+        <w:t xml:space="preserve"> la subred de</w:t>
+      </w:r>
+      <w:r>
+        <w:rPr>
+          <w:rFonts w:ascii="Arial" w:hAnsi="Arial" w:cs="Arial"/>
+          <w:spacing w:val="-1"/>
+        </w:rPr>
+        <w:t xml:space="preserve"> </w:t>
+      </w:r>
+      <w:r>
+        <w:rPr>
+          <w:rFonts w:ascii="Arial" w:hAnsi="Arial" w:cs="Arial"/>
+          <w:b/>
+          <w:bCs/>
+          <w:spacing w:val="-1"/>
+        </w:rPr>
+        <w:t>Usuarios</w:t>
+      </w:r>
+      <w:r>
+        <w:rPr>
+          <w:rFonts w:ascii="Arial" w:hAnsi="Arial" w:cs="Arial"/>
+          <w:spacing w:val="-1"/>
+        </w:rPr>
+        <w:t>.</w:t>
+      </w:r>
+    </w:p>
+    <w:bookmarkEnd w:id="5"/>
+    <w:p>
+      <w:pPr>
+        <w:tabs>
+          <w:tab w:val="left" w:pos="721"/>
+        </w:tabs>
+        <w:spacing w:line="340" w:lineRule="exact"/>
+        <w:ind w:right="114"/>
+        <w:jc w:val="both"/>
+        <w:rPr>
+          <w:rFonts w:ascii="Arial" w:eastAsia="Times New Roman" w:hAnsi="Arial" w:cs="Arial"/>
+        </w:rPr>
+      </w:pPr>
     </w:p>
     <w:p>
       <w:pPr>
@@ -12750,16 +12547,78 @@
     <w:p>
       <w:pPr>
         <w:pStyle w:val="Prrafodelista"/>
+        <w:numPr>
+          <w:ilvl w:val="0"/>
+          <w:numId w:val="18"/>
+        </w:numPr>
         <w:tabs>
           <w:tab w:val="left" w:pos="721"/>
         </w:tabs>
         <w:spacing w:line="340" w:lineRule="exact"/>
-        <w:ind w:left="360" w:right="114"/>
+        <w:ind w:right="114"/>
         <w:jc w:val="both"/>
         <w:rPr>
-          <w:rFonts w:ascii="Arial" w:eastAsia="Times New Roman" w:hAnsi="Arial" w:cs="Arial"/>
-        </w:rPr>
-      </w:pPr>
+          <w:rFonts w:ascii="Arial" w:hAnsi="Arial" w:cs="Arial"/>
+          <w:spacing w:val="-1"/>
+        </w:rPr>
+      </w:pPr>
+      <w:r>
+        <w:rPr>
+          <w:rFonts w:ascii="Arial" w:hAnsi="Arial" w:cs="Arial"/>
+          <w:spacing w:val="-1"/>
+        </w:rPr>
+        <w:lastRenderedPageBreak/>
+        <w:t>Para</w:t>
+      </w:r>
+      <w:r>
+        <w:rPr>
+          <w:rFonts w:ascii="Arial" w:hAnsi="Arial" w:cs="Arial"/>
+          <w:spacing w:val="-1"/>
+        </w:rPr>
+        <w:t xml:space="preserve"> </w:t>
+      </w:r>
+      <w:r>
+        <w:rPr>
+          <w:rFonts w:ascii="Arial" w:hAnsi="Arial" w:cs="Arial"/>
+          <w:spacing w:val="-1"/>
+        </w:rPr>
+        <w:t>comprobar</w:t>
+      </w:r>
+      <w:r>
+        <w:rPr>
+          <w:rFonts w:ascii="Arial" w:hAnsi="Arial" w:cs="Arial"/>
+          <w:spacing w:val="-1"/>
+        </w:rPr>
+        <w:t xml:space="preserve"> la </w:t>
+      </w:r>
+      <w:r>
+        <w:rPr>
+          <w:rFonts w:ascii="Arial" w:hAnsi="Arial" w:cs="Arial"/>
+          <w:spacing w:val="-1"/>
+        </w:rPr>
+        <w:t>configuración</w:t>
+      </w:r>
+      <w:r>
+        <w:rPr>
+          <w:rFonts w:ascii="Arial" w:hAnsi="Arial" w:cs="Arial"/>
+          <w:spacing w:val="-1"/>
+        </w:rPr>
+        <w:t xml:space="preserve"> </w:t>
+      </w:r>
+      <w:r>
+        <w:rPr>
+          <w:rFonts w:ascii="Arial" w:hAnsi="Arial" w:cs="Arial"/>
+          <w:spacing w:val="-1"/>
+        </w:rPr>
+        <w:t>realizada</w:t>
+      </w:r>
+      <w:r>
+        <w:rPr>
+          <w:rFonts w:ascii="Arial" w:hAnsi="Arial" w:cs="Arial"/>
+          <w:spacing w:val="-1"/>
+        </w:rPr>
+        <w:t>:</w:t>
+      </w:r>
     </w:p>
     <w:p>
       <w:pPr>
@@ -12768,148 +12627,13 @@
           <w:tab w:val="left" w:pos="721"/>
         </w:tabs>
         <w:spacing w:line="340" w:lineRule="exact"/>
-        <w:ind w:left="360" w:right="114"/>
+        <w:ind w:left="720" w:right="114"/>
         <w:jc w:val="both"/>
         <w:rPr>
-          <w:rFonts w:ascii="Arial" w:eastAsia="Times New Roman" w:hAnsi="Arial" w:cs="Arial"/>
-        </w:rPr>
-      </w:pPr>
-    </w:p>
-    <w:p>
-      <w:pPr>
-        <w:pStyle w:val="Prrafodelista"/>
-        <w:tabs>
-          <w:tab w:val="left" w:pos="721"/>
-        </w:tabs>
-        <w:spacing w:line="340" w:lineRule="exact"/>
-        <w:ind w:left="360" w:right="114"/>
-        <w:jc w:val="both"/>
-        <w:rPr>
-          <w:rFonts w:ascii="Arial" w:eastAsia="Times New Roman" w:hAnsi="Arial" w:cs="Arial"/>
-        </w:rPr>
-      </w:pPr>
-    </w:p>
-    <w:p>
-      <w:pPr>
-        <w:pStyle w:val="Prrafodelista"/>
-        <w:tabs>
-          <w:tab w:val="left" w:pos="721"/>
-        </w:tabs>
-        <w:spacing w:line="340" w:lineRule="exact"/>
-        <w:ind w:left="360" w:right="114"/>
-        <w:jc w:val="both"/>
-        <w:rPr>
-          <w:rFonts w:ascii="Arial" w:eastAsia="Times New Roman" w:hAnsi="Arial" w:cs="Arial"/>
-        </w:rPr>
-      </w:pPr>
-    </w:p>
-    <w:p>
-      <w:pPr>
-        <w:pStyle w:val="Prrafodelista"/>
-        <w:tabs>
-          <w:tab w:val="left" w:pos="721"/>
-        </w:tabs>
-        <w:spacing w:line="340" w:lineRule="exact"/>
-        <w:ind w:left="360" w:right="114"/>
-        <w:jc w:val="both"/>
-        <w:rPr>
-          <w:rFonts w:ascii="Arial" w:eastAsia="Times New Roman" w:hAnsi="Arial" w:cs="Arial"/>
-        </w:rPr>
-      </w:pPr>
-    </w:p>
-    <w:p>
-      <w:pPr>
-        <w:pStyle w:val="Prrafodelista"/>
-        <w:tabs>
-          <w:tab w:val="left" w:pos="721"/>
-        </w:tabs>
-        <w:spacing w:line="340" w:lineRule="exact"/>
-        <w:ind w:left="360" w:right="114"/>
-        <w:jc w:val="both"/>
-        <w:rPr>
-          <w:rFonts w:ascii="Arial" w:eastAsia="Times New Roman" w:hAnsi="Arial" w:cs="Arial"/>
-        </w:rPr>
-      </w:pPr>
-    </w:p>
-    <w:p>
-      <w:pPr>
-        <w:spacing w:after="120" w:line="340" w:lineRule="exact"/>
-        <w:ind w:left="220" w:right="154"/>
-        <w:jc w:val="both"/>
-        <w:rPr>
-          <w:rFonts w:ascii="Arial" w:hAnsi="Arial" w:cs="Arial"/>
-          <w:spacing w:val="-1"/>
-        </w:rPr>
-      </w:pPr>
-      <w:r>
-        <w:rPr>
-          <w:rFonts w:ascii="Arial" w:hAnsi="Arial" w:cs="Arial"/>
-          <w:spacing w:val="-1"/>
-        </w:rPr>
-        <w:t>Para</w:t>
-      </w:r>
-      <w:r>
-        <w:rPr>
-          <w:rFonts w:ascii="Arial" w:hAnsi="Arial" w:cs="Arial"/>
-          <w:spacing w:val="12"/>
-        </w:rPr>
-        <w:t xml:space="preserve"> </w:t>
-      </w:r>
-      <w:r>
-        <w:rPr>
-          <w:rFonts w:ascii="Arial" w:hAnsi="Arial" w:cs="Arial"/>
-          <w:spacing w:val="-1"/>
-        </w:rPr>
-        <w:t>comprobar</w:t>
-      </w:r>
-      <w:r>
-        <w:rPr>
-          <w:rFonts w:ascii="Arial" w:hAnsi="Arial" w:cs="Arial"/>
-          <w:spacing w:val="14"/>
-        </w:rPr>
-        <w:t xml:space="preserve"> </w:t>
-      </w:r>
-      <w:r>
-        <w:rPr>
-          <w:rFonts w:ascii="Arial" w:hAnsi="Arial" w:cs="Arial"/>
-        </w:rPr>
-        <w:t>la</w:t>
-      </w:r>
-      <w:r>
-        <w:rPr>
-          <w:rFonts w:ascii="Arial" w:hAnsi="Arial" w:cs="Arial"/>
-          <w:spacing w:val="13"/>
-        </w:rPr>
-        <w:t xml:space="preserve"> </w:t>
-      </w:r>
-      <w:r>
-        <w:rPr>
-          <w:rFonts w:ascii="Arial" w:hAnsi="Arial" w:cs="Arial"/>
-          <w:spacing w:val="-1"/>
-        </w:rPr>
-        <w:t>configuración</w:t>
-      </w:r>
-      <w:r>
-        <w:rPr>
-          <w:rFonts w:ascii="Arial" w:hAnsi="Arial" w:cs="Arial"/>
-          <w:spacing w:val="15"/>
-        </w:rPr>
-        <w:t xml:space="preserve"> </w:t>
-      </w:r>
-      <w:r>
-        <w:rPr>
-          <w:rFonts w:ascii="Arial" w:hAnsi="Arial" w:cs="Arial"/>
-          <w:spacing w:val="-1"/>
-        </w:rPr>
-        <w:t>realizada</w:t>
-      </w:r>
-      <w:r>
-        <w:rPr>
-          <w:rFonts w:ascii="Arial" w:hAnsi="Arial" w:cs="Arial"/>
-          <w:spacing w:val="-1"/>
-        </w:rPr>
-        <w:t>:</w:t>
-      </w:r>
+          <w:rFonts w:ascii="Arial" w:hAnsi="Arial" w:cs="Arial"/>
+          <w:spacing w:val="-1"/>
+        </w:rPr>
+      </w:pPr>
     </w:p>
     <w:p>
       <w:pPr>
@@ -12919,7 +12643,7 @@
           <w:numId w:val="28"/>
         </w:numPr>
         <w:spacing w:after="120" w:line="340" w:lineRule="exact"/>
-        <w:ind w:right="154"/>
+        <w:ind w:left="1080" w:right="154"/>
         <w:jc w:val="both"/>
         <w:rPr>
           <w:rFonts w:ascii="Arial" w:eastAsia="Times New Roman" w:hAnsi="Arial" w:cs="Arial"/>
@@ -12963,7 +12687,7 @@
         <w:rPr>
           <w:rFonts w:ascii="Arial" w:hAnsi="Arial" w:cs="Arial"/>
           <w:b/>
-          <w:i/>
+          <w:iCs/>
         </w:rPr>
         <w:t>ping</w:t>
       </w:r>
@@ -13110,14 +12834,14 @@
           <w:rFonts w:ascii="Arial" w:hAnsi="Arial" w:cs="Arial"/>
           <w:spacing w:val="-1"/>
         </w:rPr>
-        <w:t>del</w:t>
-      </w:r>
-      <w:r>
-        <w:rPr>
-          <w:rFonts w:ascii="Arial" w:hAnsi="Arial" w:cs="Arial"/>
-          <w:spacing w:val="113"/>
-        </w:rPr>
-        <w:t xml:space="preserve"> </w:t>
+        <w:t>de</w:t>
+      </w:r>
+      <w:r>
+        <w:rPr>
+          <w:rFonts w:ascii="Arial" w:hAnsi="Arial" w:cs="Arial"/>
+          <w:spacing w:val="-1"/>
+        </w:rPr>
+        <w:t xml:space="preserve">l </w:t>
       </w:r>
       <w:r>
         <w:rPr>
@@ -13128,7 +12852,6 @@
       <w:r>
         <w:rPr>
           <w:rFonts w:ascii="Arial" w:hAnsi="Arial" w:cs="Arial"/>
-          <w:spacing w:val="47"/>
         </w:rPr>
         <w:t xml:space="preserve"> </w:t>
       </w:r>
@@ -13141,6 +12864,96 @@
       <w:r>
         <w:rPr>
           <w:rFonts w:ascii="Arial" w:hAnsi="Arial" w:cs="Arial"/>
+        </w:rPr>
+        <w:t xml:space="preserve"> </w:t>
+      </w:r>
+      <w:r>
+        <w:rPr>
+          <w:rFonts w:ascii="Arial" w:hAnsi="Arial" w:cs="Arial"/>
+          <w:spacing w:val="-1"/>
+        </w:rPr>
+        <w:t>red,</w:t>
+      </w:r>
+      <w:r>
+        <w:rPr>
+          <w:rFonts w:ascii="Arial" w:hAnsi="Arial" w:cs="Arial"/>
+          <w:spacing w:val="-1"/>
+        </w:rPr>
+        <w:t xml:space="preserve"> </w:t>
+      </w:r>
+      <w:r>
+        <w:rPr>
+          <w:rFonts w:ascii="Arial" w:hAnsi="Arial" w:cs="Arial"/>
+        </w:rPr>
+        <w:t>a</w:t>
+      </w:r>
+      <w:r>
+        <w:rPr>
+          <w:rFonts w:ascii="Arial" w:hAnsi="Arial" w:cs="Arial"/>
+        </w:rPr>
+        <w:t xml:space="preserve"> </w:t>
+      </w:r>
+      <w:r>
+        <w:rPr>
+          <w:rFonts w:ascii="Arial" w:hAnsi="Arial" w:cs="Arial"/>
+        </w:rPr>
+        <w:t>la</w:t>
+      </w:r>
+      <w:r>
+        <w:rPr>
+          <w:rFonts w:ascii="Arial" w:hAnsi="Arial" w:cs="Arial"/>
+        </w:rPr>
+        <w:t xml:space="preserve"> </w:t>
+      </w:r>
+      <w:r>
+        <w:rPr>
+          <w:rFonts w:ascii="Arial" w:hAnsi="Arial" w:cs="Arial"/>
+        </w:rPr>
+        <w:t>dirección</w:t>
+      </w:r>
+      <w:r>
+        <w:rPr>
+          <w:rFonts w:ascii="Arial" w:hAnsi="Arial" w:cs="Arial"/>
+        </w:rPr>
+        <w:t xml:space="preserve"> </w:t>
+      </w:r>
+      <w:r>
+        <w:rPr>
+          <w:rFonts w:ascii="Arial" w:hAnsi="Arial" w:cs="Arial"/>
+          <w:spacing w:val="-3"/>
+        </w:rPr>
+        <w:t>IP</w:t>
+      </w:r>
+      <w:r>
+        <w:rPr>
+          <w:rFonts w:ascii="Arial" w:hAnsi="Arial" w:cs="Arial"/>
+          <w:spacing w:val="-3"/>
+        </w:rPr>
+        <w:t xml:space="preserve"> </w:t>
+      </w:r>
+      <w:r>
+        <w:rPr>
+          <w:rFonts w:ascii="Arial" w:hAnsi="Arial" w:cs="Arial"/>
+          <w:spacing w:val="1"/>
+        </w:rPr>
+        <w:t>de</w:t>
+      </w:r>
+      <w:r>
+        <w:rPr>
+          <w:rFonts w:ascii="Arial" w:hAnsi="Arial" w:cs="Arial"/>
+          <w:spacing w:val="1"/>
+        </w:rPr>
+        <w:t xml:space="preserve"> </w:t>
+      </w:r>
+      <w:r>
+        <w:rPr>
+          <w:rFonts w:ascii="Arial" w:hAnsi="Arial" w:cs="Arial"/>
+        </w:rPr>
+        <w:t>la</w:t>
+      </w:r>
+      <w:r>
+        <w:rPr>
+          <w:rFonts w:ascii="Arial" w:hAnsi="Arial" w:cs="Arial"/>
           <w:spacing w:val="46"/>
         </w:rPr>
         <w:t xml:space="preserve"> </w:t>
@@ -13150,46 +12963,7 @@
           <w:rFonts w:ascii="Arial" w:hAnsi="Arial" w:cs="Arial"/>
           <w:spacing w:val="-1"/>
         </w:rPr>
-        <w:t>red,</w:t>
-      </w:r>
-      <w:r>
-        <w:rPr>
-          <w:rFonts w:ascii="Arial" w:hAnsi="Arial" w:cs="Arial"/>
-          <w:spacing w:val="48"/>
-        </w:rPr>
-        <w:t xml:space="preserve"> </w:t>
-      </w:r>
-      <w:r>
-        <w:rPr>
-          <w:rFonts w:ascii="Arial" w:hAnsi="Arial" w:cs="Arial"/>
-        </w:rPr>
-        <w:t>a</w:t>
-      </w:r>
-      <w:r>
-        <w:rPr>
-          <w:rFonts w:ascii="Arial" w:hAnsi="Arial" w:cs="Arial"/>
-          <w:spacing w:val="47"/>
-        </w:rPr>
-        <w:t xml:space="preserve"> </w:t>
-      </w:r>
-      <w:r>
-        <w:rPr>
-          <w:rFonts w:ascii="Arial" w:hAnsi="Arial" w:cs="Arial"/>
-        </w:rPr>
-        <w:t>la</w:t>
-      </w:r>
-      <w:r>
-        <w:rPr>
-          <w:rFonts w:ascii="Arial" w:hAnsi="Arial" w:cs="Arial"/>
-          <w:spacing w:val="47"/>
-        </w:rPr>
-        <w:t xml:space="preserve"> </w:t>
-      </w:r>
-      <w:r>
-        <w:rPr>
-          <w:rFonts w:ascii="Arial" w:hAnsi="Arial" w:cs="Arial"/>
-        </w:rPr>
-        <w:t>dirección</w:t>
+        <w:t>interfaz</w:t>
       </w:r>
       <w:r>
         <w:rPr>
@@ -13201,65 +12975,18 @@
       <w:r>
         <w:rPr>
           <w:rFonts w:ascii="Arial" w:hAnsi="Arial" w:cs="Arial"/>
-          <w:spacing w:val="-3"/>
-        </w:rPr>
-        <w:t>IP</w:t>
-      </w:r>
-      <w:r>
-        <w:rPr>
-          <w:rFonts w:ascii="Arial" w:hAnsi="Arial" w:cs="Arial"/>
-          <w:spacing w:val="48"/>
-        </w:rPr>
-        <w:t xml:space="preserve"> </w:t>
-      </w:r>
-      <w:r>
-        <w:rPr>
-          <w:rFonts w:ascii="Arial" w:hAnsi="Arial" w:cs="Arial"/>
-          <w:spacing w:val="1"/>
-        </w:rPr>
-        <w:t>de</w:t>
-      </w:r>
-      <w:r>
-        <w:rPr>
-          <w:rFonts w:ascii="Arial" w:hAnsi="Arial" w:cs="Arial"/>
-          <w:spacing w:val="49"/>
-        </w:rPr>
-        <w:t xml:space="preserve"> </w:t>
-      </w:r>
-      <w:r>
-        <w:rPr>
-          <w:rFonts w:ascii="Arial" w:hAnsi="Arial" w:cs="Arial"/>
-        </w:rPr>
-        <w:t>la</w:t>
-      </w:r>
-      <w:r>
-        <w:rPr>
-          <w:rFonts w:ascii="Arial" w:hAnsi="Arial" w:cs="Arial"/>
-          <w:spacing w:val="46"/>
-        </w:rPr>
-        <w:t xml:space="preserve"> </w:t>
-      </w:r>
-      <w:r>
-        <w:rPr>
-          <w:rFonts w:ascii="Arial" w:hAnsi="Arial" w:cs="Arial"/>
-          <w:spacing w:val="-1"/>
-        </w:rPr>
-        <w:t>interfaz</w:t>
-      </w:r>
-      <w:r>
-        <w:rPr>
-          <w:rFonts w:ascii="Arial" w:hAnsi="Arial" w:cs="Arial"/>
-          <w:spacing w:val="50"/>
-        </w:rPr>
-        <w:t xml:space="preserve"> </w:t>
-      </w:r>
-      <w:r>
-        <w:rPr>
-          <w:rFonts w:ascii="Arial" w:hAnsi="Arial" w:cs="Arial"/>
           <w:b/>
           <w:spacing w:val="-1"/>
         </w:rPr>
-        <w:t>LoopBack</w:t>
+        <w:t>l</w:t>
+      </w:r>
+      <w:r>
+        <w:rPr>
+          <w:rFonts w:ascii="Arial" w:hAnsi="Arial" w:cs="Arial"/>
+          <w:b/>
+          <w:spacing w:val="-1"/>
+        </w:rPr>
+        <w:t>oopBack</w:t>
       </w:r>
       <w:r>
         <w:rPr>
@@ -13322,15 +13049,48 @@
       <w:r>
         <w:rPr>
           <w:rFonts w:ascii="Arial" w:hAnsi="Arial" w:cs="Arial"/>
-          <w:spacing w:val="35"/>
-        </w:rPr>
-        <w:t xml:space="preserve"> </w:t>
-      </w:r>
-      <w:r>
-        <w:rPr>
-          <w:rFonts w:ascii="Arial" w:hAnsi="Arial" w:cs="Arial"/>
-        </w:rPr>
-        <w:t>Si</w:t>
+          <w:spacing w:val="-1"/>
+        </w:rPr>
+        <w:t xml:space="preserve"> </w:t>
+      </w:r>
+      <w:r>
+        <w:rPr>
+          <w:rFonts w:ascii="Arial" w:hAnsi="Arial" w:cs="Arial"/>
+        </w:rPr>
+        <w:t>S</w:t>
+      </w:r>
+      <w:r>
+        <w:rPr>
+          <w:rFonts w:ascii="Arial" w:hAnsi="Arial" w:cs="Arial"/>
+        </w:rPr>
+        <w:t xml:space="preserve">i los </w:t>
+      </w:r>
+      <w:r>
+        <w:rPr>
+          <w:rFonts w:ascii="Arial" w:hAnsi="Arial" w:cs="Arial"/>
+          <w:b/>
+          <w:bCs/>
+        </w:rPr>
+        <w:t>pings</w:t>
+      </w:r>
+      <w:r>
+        <w:rPr>
+          <w:rFonts w:ascii="Arial" w:hAnsi="Arial" w:cs="Arial"/>
+        </w:rPr>
+        <w:t xml:space="preserve"> </w:t>
+      </w:r>
+      <w:r>
+        <w:rPr>
+          <w:rFonts w:ascii="Arial" w:hAnsi="Arial" w:cs="Arial"/>
+        </w:rPr>
+        <w:t>son exitosos</w:t>
+      </w:r>
+      <w:r>
+        <w:rPr>
+          <w:rFonts w:ascii="Arial" w:hAnsi="Arial" w:cs="Arial"/>
+          <w:spacing w:val="-1"/>
+        </w:rPr>
+        <w:t>,</w:t>
       </w:r>
       <w:r>
         <w:rPr>
@@ -13344,62 +13104,6 @@
           <w:rFonts w:ascii="Arial" w:hAnsi="Arial" w:cs="Arial"/>
           <w:spacing w:val="-1"/>
         </w:rPr>
-        <w:t>el</w:t>
-      </w:r>
-      <w:r>
-        <w:rPr>
-          <w:rFonts w:ascii="Arial" w:hAnsi="Arial" w:cs="Arial"/>
-          <w:spacing w:val="49"/>
-        </w:rPr>
-        <w:t xml:space="preserve"> </w:t>
-      </w:r>
-      <w:r>
-        <w:rPr>
-          <w:rFonts w:ascii="Arial" w:hAnsi="Arial" w:cs="Arial"/>
-          <w:i/>
-        </w:rPr>
-        <w:t>ping</w:t>
-      </w:r>
-      <w:r>
-        <w:rPr>
-          <w:rFonts w:ascii="Arial" w:hAnsi="Arial" w:cs="Arial"/>
-          <w:i/>
-          <w:spacing w:val="48"/>
-        </w:rPr>
-        <w:t xml:space="preserve"> </w:t>
-      </w:r>
-      <w:r>
-        <w:rPr>
-          <w:rFonts w:ascii="Arial" w:hAnsi="Arial" w:cs="Arial"/>
-        </w:rPr>
-        <w:t>es</w:t>
-      </w:r>
-      <w:r>
-        <w:rPr>
-          <w:rFonts w:ascii="Arial" w:hAnsi="Arial" w:cs="Arial"/>
-          <w:spacing w:val="48"/>
-        </w:rPr>
-        <w:t xml:space="preserve"> </w:t>
-      </w:r>
-      <w:r>
-        <w:rPr>
-          <w:rFonts w:ascii="Arial" w:hAnsi="Arial" w:cs="Arial"/>
-          <w:spacing w:val="-1"/>
-        </w:rPr>
-        <w:t>exitoso,</w:t>
-      </w:r>
-      <w:r>
-        <w:rPr>
-          <w:rFonts w:ascii="Arial" w:hAnsi="Arial" w:cs="Arial"/>
-          <w:spacing w:val="48"/>
-        </w:rPr>
-        <w:t xml:space="preserve"> </w:t>
-      </w:r>
-      <w:r>
-        <w:rPr>
-          <w:rFonts w:ascii="Arial" w:hAnsi="Arial" w:cs="Arial"/>
-          <w:spacing w:val="-1"/>
-        </w:rPr>
         <w:t>tu</w:t>
       </w:r>
       <w:r>
@@ -13583,6 +13287,397 @@
         </w:rPr>
         <w:t>falla.</w:t>
       </w:r>
+    </w:p>
+    <w:tbl>
+      <w:tblPr>
+        <w:tblW w:w="9661" w:type="dxa"/>
+        <w:tblInd w:w="921" w:type="dxa"/>
+        <w:tblBorders>
+          <w:top w:val="single" w:sz="4" w:space="0" w:color="auto"/>
+          <w:left w:val="single" w:sz="4" w:space="0" w:color="auto"/>
+          <w:bottom w:val="single" w:sz="4" w:space="0" w:color="auto"/>
+          <w:right w:val="single" w:sz="4" w:space="0" w:color="auto"/>
+          <w:insideH w:val="single" w:sz="4" w:space="0" w:color="auto"/>
+          <w:insideV w:val="single" w:sz="4" w:space="0" w:color="auto"/>
+        </w:tblBorders>
+        <w:tblLook w:val="01E0" w:firstRow="1" w:lastRow="1" w:firstColumn="1" w:lastColumn="1" w:noHBand="0" w:noVBand="0"/>
+      </w:tblPr>
+      <w:tblGrid>
+        <w:gridCol w:w="1715"/>
+        <w:gridCol w:w="1936"/>
+        <w:gridCol w:w="2891"/>
+        <w:gridCol w:w="3119"/>
+      </w:tblGrid>
+      <w:tr>
+        <w:trPr>
+          <w:trHeight w:val="454"/>
+        </w:trPr>
+        <w:tc>
+          <w:tcPr>
+            <w:tcW w:w="1715" w:type="dxa"/>
+            <w:vAlign w:val="center"/>
+          </w:tcPr>
+          <w:p>
+            <w:pPr>
+              <w:spacing w:line="300" w:lineRule="exact"/>
+              <w:jc w:val="center"/>
+              <w:rPr>
+                <w:rFonts w:ascii="Arial" w:hAnsi="Arial" w:cs="Arial"/>
+                <w:b/>
+                <w:color w:val="000000"/>
+                <w:sz w:val="20"/>
+                <w:szCs w:val="20"/>
+              </w:rPr>
+            </w:pPr>
+            <w:r>
+              <w:rPr>
+                <w:rFonts w:ascii="Arial" w:hAnsi="Arial" w:cs="Arial"/>
+                <w:b/>
+                <w:color w:val="000000"/>
+                <w:sz w:val="20"/>
+                <w:szCs w:val="20"/>
+              </w:rPr>
+              <w:t>From</w:t>
+            </w:r>
+          </w:p>
+        </w:tc>
+        <w:tc>
+          <w:tcPr>
+            <w:tcW w:w="1936" w:type="dxa"/>
+            <w:vAlign w:val="center"/>
+          </w:tcPr>
+          <w:p>
+            <w:pPr>
+              <w:spacing w:line="300" w:lineRule="exact"/>
+              <w:jc w:val="center"/>
+              <w:rPr>
+                <w:rFonts w:ascii="Arial" w:hAnsi="Arial" w:cs="Arial"/>
+                <w:b/>
+                <w:color w:val="000000"/>
+                <w:sz w:val="20"/>
+                <w:szCs w:val="20"/>
+              </w:rPr>
+            </w:pPr>
+            <w:r>
+              <w:rPr>
+                <w:rFonts w:ascii="Arial" w:hAnsi="Arial" w:cs="Arial"/>
+                <w:b/>
+                <w:color w:val="000000"/>
+                <w:sz w:val="20"/>
+                <w:szCs w:val="20"/>
+              </w:rPr>
+              <w:t>To</w:t>
+            </w:r>
+          </w:p>
+        </w:tc>
+        <w:tc>
+          <w:tcPr>
+            <w:tcW w:w="2891" w:type="dxa"/>
+            <w:vAlign w:val="center"/>
+          </w:tcPr>
+          <w:p>
+            <w:pPr>
+              <w:spacing w:line="300" w:lineRule="exact"/>
+              <w:jc w:val="center"/>
+              <w:rPr>
+                <w:rFonts w:ascii="Arial" w:hAnsi="Arial" w:cs="Arial"/>
+                <w:b/>
+                <w:color w:val="000000"/>
+                <w:sz w:val="20"/>
+                <w:szCs w:val="20"/>
+              </w:rPr>
+            </w:pPr>
+            <w:r>
+              <w:rPr>
+                <w:rFonts w:ascii="Arial" w:hAnsi="Arial" w:cs="Arial"/>
+                <w:b/>
+                <w:color w:val="000000"/>
+                <w:sz w:val="20"/>
+                <w:szCs w:val="20"/>
+              </w:rPr>
+              <w:t>IP Address (To)</w:t>
+            </w:r>
+          </w:p>
+        </w:tc>
+        <w:tc>
+          <w:tcPr>
+            <w:tcW w:w="3119" w:type="dxa"/>
+            <w:vAlign w:val="center"/>
+          </w:tcPr>
+          <w:p>
+            <w:pPr>
+              <w:spacing w:line="300" w:lineRule="exact"/>
+              <w:jc w:val="center"/>
+              <w:rPr>
+                <w:rFonts w:ascii="Arial" w:hAnsi="Arial" w:cs="Arial"/>
+                <w:b/>
+                <w:color w:val="000000"/>
+                <w:sz w:val="20"/>
+                <w:szCs w:val="20"/>
+              </w:rPr>
+            </w:pPr>
+            <w:r>
+              <w:rPr>
+                <w:rFonts w:ascii="Arial" w:hAnsi="Arial" w:cs="Arial"/>
+                <w:b/>
+                <w:color w:val="000000"/>
+                <w:sz w:val="20"/>
+                <w:szCs w:val="20"/>
+              </w:rPr>
+              <w:t xml:space="preserve">Ping results </w:t>
+            </w:r>
+            <w:r>
+              <w:rPr>
+                <w:rFonts w:ascii="Arial" w:hAnsi="Arial" w:cs="Arial"/>
+                <w:sz w:val="20"/>
+                <w:szCs w:val="20"/>
+              </w:rPr>
+              <w:t>(Fail / Success)</w:t>
+            </w:r>
+          </w:p>
+        </w:tc>
+      </w:tr>
+      <w:tr>
+        <w:trPr>
+          <w:trHeight w:val="454"/>
+        </w:trPr>
+        <w:tc>
+          <w:tcPr>
+            <w:tcW w:w="1715" w:type="dxa"/>
+            <w:vAlign w:val="center"/>
+          </w:tcPr>
+          <w:p>
+            <w:pPr>
+              <w:spacing w:line="300" w:lineRule="exact"/>
+              <w:jc w:val="center"/>
+              <w:rPr>
+                <w:rFonts w:ascii="Arial" w:hAnsi="Arial" w:cs="Arial"/>
+                <w:b/>
+                <w:bCs/>
+                <w:color w:val="000000"/>
+                <w:sz w:val="20"/>
+                <w:szCs w:val="20"/>
+              </w:rPr>
+            </w:pPr>
+            <w:r>
+              <w:rPr>
+                <w:rFonts w:ascii="Arial" w:hAnsi="Arial" w:cs="Arial"/>
+                <w:b/>
+              </w:rPr>
+              <w:t xml:space="preserve">User </w:t>
+            </w:r>
+            <w:r>
+              <w:rPr>
+                <w:rFonts w:ascii="Arial" w:hAnsi="Arial" w:cs="Arial"/>
+                <w:b/>
+              </w:rPr>
+              <w:t>A</w:t>
+            </w:r>
+          </w:p>
+        </w:tc>
+        <w:tc>
+          <w:tcPr>
+            <w:tcW w:w="1936" w:type="dxa"/>
+            <w:vAlign w:val="center"/>
+          </w:tcPr>
+          <w:p>
+            <w:pPr>
+              <w:spacing w:line="300" w:lineRule="exact"/>
+              <w:jc w:val="center"/>
+              <w:rPr>
+                <w:rFonts w:ascii="Arial" w:hAnsi="Arial" w:cs="Arial"/>
+                <w:b/>
+                <w:bCs/>
+                <w:color w:val="000000"/>
+                <w:sz w:val="20"/>
+                <w:szCs w:val="20"/>
+              </w:rPr>
+            </w:pPr>
+            <w:r>
+              <w:rPr>
+                <w:rFonts w:ascii="Arial" w:hAnsi="Arial" w:cs="Arial"/>
+                <w:b/>
+                <w:bCs/>
+                <w:color w:val="000000"/>
+                <w:sz w:val="20"/>
+                <w:szCs w:val="20"/>
+              </w:rPr>
+              <w:t>Loopback 0</w:t>
+            </w:r>
+          </w:p>
+        </w:tc>
+        <w:tc>
+          <w:tcPr>
+            <w:tcW w:w="2891" w:type="dxa"/>
+            <w:vAlign w:val="center"/>
+          </w:tcPr>
+          <w:p>
+            <w:pPr>
+              <w:pStyle w:val="TableParagraph"/>
+              <w:spacing w:line="300" w:lineRule="exact"/>
+              <w:jc w:val="center"/>
+              <w:rPr>
+                <w:rFonts w:ascii="Arial" w:hAnsi="Arial" w:cs="Arial"/>
+                <w:b/>
+                <w:bCs/>
+                <w:color w:val="000000" w:themeColor="text1"/>
+                <w:sz w:val="20"/>
+                <w:szCs w:val="20"/>
+              </w:rPr>
+            </w:pPr>
+            <w:r>
+              <w:rPr>
+                <w:rFonts w:ascii="Arial" w:hAnsi="Arial" w:cs="Arial"/>
+                <w:b/>
+                <w:bCs/>
+                <w:sz w:val="20"/>
+                <w:szCs w:val="20"/>
+              </w:rPr>
+              <w:t>1.1.1.1</w:t>
+            </w:r>
+          </w:p>
+        </w:tc>
+        <w:tc>
+          <w:tcPr>
+            <w:tcW w:w="3119" w:type="dxa"/>
+            <w:vAlign w:val="center"/>
+          </w:tcPr>
+          <w:p>
+            <w:pPr>
+              <w:spacing w:line="300" w:lineRule="exact"/>
+              <w:rPr>
+                <w:rFonts w:ascii="Arial" w:hAnsi="Arial" w:cs="Arial"/>
+                <w:color w:val="FF0000"/>
+                <w:sz w:val="20"/>
+                <w:szCs w:val="20"/>
+              </w:rPr>
+            </w:pPr>
+          </w:p>
+        </w:tc>
+      </w:tr>
+      <w:tr>
+        <w:trPr>
+          <w:trHeight w:val="454"/>
+        </w:trPr>
+        <w:tc>
+          <w:tcPr>
+            <w:tcW w:w="1715" w:type="dxa"/>
+            <w:vAlign w:val="center"/>
+          </w:tcPr>
+          <w:p>
+            <w:pPr>
+              <w:pStyle w:val="TableParagraph"/>
+              <w:spacing w:line="360" w:lineRule="exact"/>
+              <w:jc w:val="center"/>
+              <w:rPr>
+                <w:rFonts w:ascii="Arial" w:hAnsi="Arial" w:cs="Arial"/>
+                <w:b/>
+                <w:bCs/>
+                <w:color w:val="000000"/>
+                <w:sz w:val="20"/>
+                <w:szCs w:val="20"/>
+              </w:rPr>
+            </w:pPr>
+            <w:r>
+              <w:rPr>
+                <w:rFonts w:ascii="Arial" w:hAnsi="Arial" w:cs="Arial"/>
+                <w:b/>
+              </w:rPr>
+              <w:t>User C</w:t>
+            </w:r>
+          </w:p>
+        </w:tc>
+        <w:tc>
+          <w:tcPr>
+            <w:tcW w:w="1936" w:type="dxa"/>
+            <w:vAlign w:val="center"/>
+          </w:tcPr>
+          <w:p>
+            <w:pPr>
+              <w:spacing w:line="300" w:lineRule="exact"/>
+              <w:jc w:val="center"/>
+              <w:rPr>
+                <w:rFonts w:ascii="Arial" w:hAnsi="Arial" w:cs="Arial"/>
+                <w:b/>
+                <w:bCs/>
+                <w:color w:val="000000"/>
+                <w:sz w:val="20"/>
+                <w:szCs w:val="20"/>
+              </w:rPr>
+            </w:pPr>
+            <w:r>
+              <w:rPr>
+                <w:rFonts w:ascii="Arial" w:hAnsi="Arial" w:cs="Arial"/>
+                <w:b/>
+                <w:bCs/>
+                <w:color w:val="000000"/>
+                <w:sz w:val="20"/>
+                <w:szCs w:val="20"/>
+              </w:rPr>
+              <w:t>Loopback 0</w:t>
+            </w:r>
+          </w:p>
+        </w:tc>
+        <w:tc>
+          <w:tcPr>
+            <w:tcW w:w="2891" w:type="dxa"/>
+            <w:vAlign w:val="center"/>
+          </w:tcPr>
+          <w:p>
+            <w:pPr>
+              <w:pStyle w:val="TableParagraph"/>
+              <w:spacing w:line="300" w:lineRule="exact"/>
+              <w:jc w:val="center"/>
+              <w:rPr>
+                <w:rFonts w:ascii="Arial" w:hAnsi="Arial" w:cs="Arial"/>
+                <w:b/>
+                <w:bCs/>
+                <w:color w:val="000000" w:themeColor="text1"/>
+                <w:sz w:val="20"/>
+                <w:szCs w:val="20"/>
+              </w:rPr>
+            </w:pPr>
+            <w:r>
+              <w:rPr>
+                <w:rFonts w:ascii="Arial" w:hAnsi="Arial" w:cs="Arial"/>
+                <w:b/>
+                <w:bCs/>
+                <w:sz w:val="20"/>
+                <w:szCs w:val="20"/>
+              </w:rPr>
+              <w:t>1.1.1.1</w:t>
+            </w:r>
+          </w:p>
+        </w:tc>
+        <w:tc>
+          <w:tcPr>
+            <w:tcW w:w="3119" w:type="dxa"/>
+            <w:vAlign w:val="center"/>
+          </w:tcPr>
+          <w:p>
+            <w:pPr>
+              <w:spacing w:line="300" w:lineRule="exact"/>
+              <w:rPr>
+                <w:rFonts w:ascii="Arial" w:hAnsi="Arial" w:cs="Arial"/>
+                <w:color w:val="FF0000"/>
+                <w:sz w:val="20"/>
+                <w:szCs w:val="20"/>
+              </w:rPr>
+            </w:pPr>
+          </w:p>
+        </w:tc>
+      </w:tr>
+    </w:tbl>
+    <w:p>
+      <w:pPr>
+        <w:pStyle w:val="Prrafodelista"/>
+        <w:spacing w:after="120" w:line="340" w:lineRule="exact"/>
+        <w:ind w:left="1080" w:right="154"/>
+        <w:jc w:val="both"/>
+        <w:rPr>
+          <w:rFonts w:ascii="Arial" w:eastAsia="Times New Roman" w:hAnsi="Arial" w:cs="Arial"/>
+        </w:rPr>
+      </w:pPr>
     </w:p>
     <w:p>
       <w:pPr>
@@ -13592,7 +13687,7 @@
           <w:numId w:val="28"/>
         </w:numPr>
         <w:spacing w:after="120" w:line="340" w:lineRule="exact"/>
-        <w:ind w:right="157"/>
+        <w:ind w:left="1080" w:right="157"/>
         <w:jc w:val="both"/>
         <w:rPr>
           <w:rFonts w:ascii="Arial" w:hAnsi="Arial" w:cs="Arial"/>
@@ -13898,7 +13993,15 @@
           <w:b/>
           <w:spacing w:val="-1"/>
         </w:rPr>
-        <w:t>SAdministradores</w:t>
+        <w:t>S</w:t>
+      </w:r>
+      <w:r>
+        <w:rPr>
+          <w:rFonts w:ascii="Arial" w:hAnsi="Arial" w:cs="Arial"/>
+          <w:b/>
+          <w:spacing w:val="-1"/>
+        </w:rPr>
+        <w:t>Company</w:t>
       </w:r>
       <w:r>
         <w:rPr>
@@ -14098,28 +14201,13 @@
         <w:rPr>
           <w:rFonts w:ascii="Arial" w:hAnsi="Arial" w:cs="Arial"/>
         </w:rPr>
-        <w:t>Si</w:t>
-      </w:r>
-      <w:r>
-        <w:rPr>
-          <w:rFonts w:ascii="Arial" w:hAnsi="Arial" w:cs="Arial"/>
-          <w:spacing w:val="41"/>
-        </w:rPr>
-        <w:t xml:space="preserve"> </w:t>
-      </w:r>
-      <w:r>
-        <w:rPr>
-          <w:rFonts w:ascii="Arial" w:hAnsi="Arial" w:cs="Arial"/>
-          <w:spacing w:val="-1"/>
-        </w:rPr>
-        <w:t>el</w:t>
-      </w:r>
-      <w:r>
-        <w:rPr>
-          <w:rFonts w:ascii="Arial" w:hAnsi="Arial" w:cs="Arial"/>
-          <w:spacing w:val="113"/>
-        </w:rPr>
-        <w:t xml:space="preserve"> </w:t>
+        <w:t>S</w:t>
+      </w:r>
+      <w:r>
+        <w:rPr>
+          <w:rFonts w:ascii="Arial" w:hAnsi="Arial" w:cs="Arial"/>
+        </w:rPr>
+        <w:t xml:space="preserve">i los </w:t>
       </w:r>
       <w:r>
         <w:rPr>
@@ -14127,34 +14215,44 @@
           <w:b/>
           <w:spacing w:val="-1"/>
         </w:rPr>
-        <w:t>Telnet</w:t>
+        <w:t>t</w:t>
       </w:r>
       <w:r>
         <w:rPr>
           <w:rFonts w:ascii="Arial" w:hAnsi="Arial" w:cs="Arial"/>
           <w:b/>
-        </w:rPr>
-        <w:t xml:space="preserve"> </w:t>
-      </w:r>
-      <w:r>
-        <w:rPr>
-          <w:rFonts w:ascii="Arial" w:hAnsi="Arial" w:cs="Arial"/>
-          <w:spacing w:val="-1"/>
-        </w:rPr>
-        <w:t>es</w:t>
-      </w:r>
-      <w:r>
-        <w:rPr>
-          <w:rFonts w:ascii="Arial" w:hAnsi="Arial" w:cs="Arial"/>
-        </w:rPr>
-        <w:t xml:space="preserve"> </w:t>
-      </w:r>
-      <w:r>
-        <w:rPr>
-          <w:rFonts w:ascii="Arial" w:hAnsi="Arial" w:cs="Arial"/>
-          <w:spacing w:val="-1"/>
-        </w:rPr>
-        <w:t>exitoso,</w:t>
+          <w:spacing w:val="-1"/>
+        </w:rPr>
+        <w:t>elne</w:t>
+      </w:r>
+      <w:r>
+        <w:rPr>
+          <w:rFonts w:ascii="Arial" w:hAnsi="Arial" w:cs="Arial"/>
+          <w:b/>
+          <w:spacing w:val="-1"/>
+        </w:rPr>
+        <w:t>ts</w:t>
+      </w:r>
+      <w:r>
+        <w:rPr>
+          <w:rFonts w:ascii="Arial" w:hAnsi="Arial" w:cs="Arial"/>
+          <w:b/>
+        </w:rPr>
+        <w:t xml:space="preserve"> </w:t>
+      </w:r>
+      <w:r>
+        <w:rPr>
+          <w:rFonts w:ascii="Arial" w:hAnsi="Arial" w:cs="Arial"/>
+          <w:spacing w:val="-1"/>
+        </w:rPr>
+        <w:t>s</w:t>
+      </w:r>
+      <w:r>
+        <w:rPr>
+          <w:rFonts w:ascii="Arial" w:hAnsi="Arial" w:cs="Arial"/>
+          <w:spacing w:val="-1"/>
+        </w:rPr>
+        <w:t>on exitosos,</w:t>
       </w:r>
       <w:r>
         <w:rPr>
@@ -14295,6 +14393,604 @@
         </w:rPr>
         <w:t>falla.</w:t>
       </w:r>
+    </w:p>
+    <w:tbl>
+      <w:tblPr>
+        <w:tblW w:w="9661" w:type="dxa"/>
+        <w:tblInd w:w="921" w:type="dxa"/>
+        <w:tblBorders>
+          <w:top w:val="single" w:sz="4" w:space="0" w:color="auto"/>
+          <w:left w:val="single" w:sz="4" w:space="0" w:color="auto"/>
+          <w:bottom w:val="single" w:sz="4" w:space="0" w:color="auto"/>
+          <w:right w:val="single" w:sz="4" w:space="0" w:color="auto"/>
+          <w:insideH w:val="single" w:sz="4" w:space="0" w:color="auto"/>
+          <w:insideV w:val="single" w:sz="4" w:space="0" w:color="auto"/>
+        </w:tblBorders>
+        <w:tblLook w:val="01E0" w:firstRow="1" w:lastRow="1" w:firstColumn="1" w:lastColumn="1" w:noHBand="0" w:noVBand="0"/>
+      </w:tblPr>
+      <w:tblGrid>
+        <w:gridCol w:w="1676"/>
+        <w:gridCol w:w="2111"/>
+        <w:gridCol w:w="2836"/>
+        <w:gridCol w:w="3038"/>
+      </w:tblGrid>
+      <w:tr>
+        <w:trPr>
+          <w:trHeight w:val="454"/>
+        </w:trPr>
+        <w:tc>
+          <w:tcPr>
+            <w:tcW w:w="1676" w:type="dxa"/>
+            <w:vAlign w:val="center"/>
+          </w:tcPr>
+          <w:p>
+            <w:pPr>
+              <w:spacing w:line="300" w:lineRule="exact"/>
+              <w:jc w:val="center"/>
+              <w:rPr>
+                <w:rFonts w:ascii="Arial" w:hAnsi="Arial" w:cs="Arial"/>
+                <w:b/>
+                <w:color w:val="000000"/>
+                <w:sz w:val="20"/>
+                <w:szCs w:val="20"/>
+              </w:rPr>
+            </w:pPr>
+            <w:r>
+              <w:rPr>
+                <w:rFonts w:ascii="Arial" w:hAnsi="Arial" w:cs="Arial"/>
+                <w:b/>
+                <w:color w:val="000000"/>
+                <w:sz w:val="20"/>
+                <w:szCs w:val="20"/>
+              </w:rPr>
+              <w:t>From</w:t>
+            </w:r>
+          </w:p>
+        </w:tc>
+        <w:tc>
+          <w:tcPr>
+            <w:tcW w:w="2111" w:type="dxa"/>
+            <w:vAlign w:val="center"/>
+          </w:tcPr>
+          <w:p>
+            <w:pPr>
+              <w:spacing w:line="300" w:lineRule="exact"/>
+              <w:jc w:val="center"/>
+              <w:rPr>
+                <w:rFonts w:ascii="Arial" w:hAnsi="Arial" w:cs="Arial"/>
+                <w:b/>
+                <w:color w:val="000000"/>
+                <w:sz w:val="20"/>
+                <w:szCs w:val="20"/>
+              </w:rPr>
+            </w:pPr>
+            <w:r>
+              <w:rPr>
+                <w:rFonts w:ascii="Arial" w:hAnsi="Arial" w:cs="Arial"/>
+                <w:b/>
+                <w:color w:val="000000"/>
+                <w:sz w:val="20"/>
+                <w:szCs w:val="20"/>
+              </w:rPr>
+              <w:t>To</w:t>
+            </w:r>
+          </w:p>
+        </w:tc>
+        <w:tc>
+          <w:tcPr>
+            <w:tcW w:w="2836" w:type="dxa"/>
+            <w:vAlign w:val="center"/>
+          </w:tcPr>
+          <w:p>
+            <w:pPr>
+              <w:spacing w:line="300" w:lineRule="exact"/>
+              <w:jc w:val="center"/>
+              <w:rPr>
+                <w:rFonts w:ascii="Arial" w:hAnsi="Arial" w:cs="Arial"/>
+                <w:b/>
+                <w:color w:val="000000"/>
+                <w:sz w:val="20"/>
+                <w:szCs w:val="20"/>
+              </w:rPr>
+            </w:pPr>
+            <w:r>
+              <w:rPr>
+                <w:rFonts w:ascii="Arial" w:hAnsi="Arial" w:cs="Arial"/>
+                <w:b/>
+                <w:color w:val="000000"/>
+                <w:sz w:val="20"/>
+                <w:szCs w:val="20"/>
+              </w:rPr>
+              <w:t>IP Address (To)</w:t>
+            </w:r>
+          </w:p>
+        </w:tc>
+        <w:tc>
+          <w:tcPr>
+            <w:tcW w:w="3038" w:type="dxa"/>
+            <w:vAlign w:val="center"/>
+          </w:tcPr>
+          <w:p>
+            <w:pPr>
+              <w:spacing w:line="300" w:lineRule="exact"/>
+              <w:jc w:val="center"/>
+              <w:rPr>
+                <w:rFonts w:ascii="Arial" w:hAnsi="Arial" w:cs="Arial"/>
+                <w:b/>
+                <w:color w:val="000000"/>
+                <w:sz w:val="20"/>
+                <w:szCs w:val="20"/>
+              </w:rPr>
+            </w:pPr>
+            <w:r>
+              <w:rPr>
+                <w:rFonts w:ascii="Arial" w:hAnsi="Arial" w:cs="Arial"/>
+                <w:b/>
+                <w:color w:val="000000"/>
+                <w:sz w:val="20"/>
+                <w:szCs w:val="20"/>
+              </w:rPr>
+              <w:t>Telnet</w:t>
+            </w:r>
+            <w:r>
+              <w:rPr>
+                <w:rFonts w:ascii="Arial" w:hAnsi="Arial" w:cs="Arial"/>
+                <w:b/>
+                <w:color w:val="000000"/>
+                <w:sz w:val="20"/>
+                <w:szCs w:val="20"/>
+              </w:rPr>
+              <w:t xml:space="preserve"> results </w:t>
+            </w:r>
+            <w:r>
+              <w:rPr>
+                <w:rFonts w:ascii="Arial" w:hAnsi="Arial" w:cs="Arial"/>
+                <w:sz w:val="20"/>
+                <w:szCs w:val="20"/>
+              </w:rPr>
+              <w:t>(Fail / Success)</w:t>
+            </w:r>
+          </w:p>
+        </w:tc>
+      </w:tr>
+      <w:tr>
+        <w:trPr>
+          <w:trHeight w:val="454"/>
+        </w:trPr>
+        <w:tc>
+          <w:tcPr>
+            <w:tcW w:w="1676" w:type="dxa"/>
+            <w:vAlign w:val="center"/>
+          </w:tcPr>
+          <w:p>
+            <w:pPr>
+              <w:spacing w:line="300" w:lineRule="exact"/>
+              <w:jc w:val="center"/>
+              <w:rPr>
+                <w:rFonts w:ascii="Arial" w:hAnsi="Arial" w:cs="Arial"/>
+                <w:b/>
+                <w:bCs/>
+                <w:color w:val="000000"/>
+                <w:sz w:val="20"/>
+                <w:szCs w:val="20"/>
+              </w:rPr>
+            </w:pPr>
+            <w:r>
+              <w:rPr>
+                <w:rFonts w:ascii="Arial" w:hAnsi="Arial" w:cs="Arial"/>
+                <w:b/>
+              </w:rPr>
+              <w:t xml:space="preserve">User </w:t>
+            </w:r>
+            <w:r>
+              <w:rPr>
+                <w:rFonts w:ascii="Arial" w:hAnsi="Arial" w:cs="Arial"/>
+                <w:b/>
+              </w:rPr>
+              <w:t>A</w:t>
+            </w:r>
+          </w:p>
+        </w:tc>
+        <w:tc>
+          <w:tcPr>
+            <w:tcW w:w="2111" w:type="dxa"/>
+            <w:vAlign w:val="center"/>
+          </w:tcPr>
+          <w:p>
+            <w:pPr>
+              <w:spacing w:line="300" w:lineRule="exact"/>
+              <w:jc w:val="center"/>
+              <w:rPr>
+                <w:rFonts w:ascii="Arial" w:hAnsi="Arial" w:cs="Arial"/>
+                <w:b/>
+                <w:bCs/>
+                <w:color w:val="000000"/>
+              </w:rPr>
+            </w:pPr>
+            <w:r>
+              <w:rPr>
+                <w:rFonts w:ascii="Arial" w:hAnsi="Arial" w:cs="Arial"/>
+                <w:b/>
+                <w:bCs/>
+                <w:color w:val="000000"/>
+              </w:rPr>
+              <w:t>SUsers</w:t>
+            </w:r>
+          </w:p>
+        </w:tc>
+        <w:tc>
+          <w:tcPr>
+            <w:tcW w:w="2836" w:type="dxa"/>
+            <w:vAlign w:val="center"/>
+          </w:tcPr>
+          <w:p>
+            <w:pPr>
+              <w:pStyle w:val="TableParagraph"/>
+              <w:spacing w:line="300" w:lineRule="exact"/>
+              <w:jc w:val="center"/>
+              <w:rPr>
+                <w:rFonts w:ascii="Arial" w:hAnsi="Arial" w:cs="Arial"/>
+                <w:color w:val="000000" w:themeColor="text1"/>
+                <w:sz w:val="20"/>
+                <w:szCs w:val="20"/>
+              </w:rPr>
+            </w:pPr>
+          </w:p>
+        </w:tc>
+        <w:tc>
+          <w:tcPr>
+            <w:tcW w:w="3038" w:type="dxa"/>
+            <w:vAlign w:val="center"/>
+          </w:tcPr>
+          <w:p>
+            <w:pPr>
+              <w:spacing w:line="300" w:lineRule="exact"/>
+              <w:rPr>
+                <w:rFonts w:ascii="Arial" w:hAnsi="Arial" w:cs="Arial"/>
+                <w:color w:val="FF0000"/>
+                <w:sz w:val="20"/>
+                <w:szCs w:val="20"/>
+              </w:rPr>
+            </w:pPr>
+          </w:p>
+        </w:tc>
+      </w:tr>
+      <w:tr>
+        <w:trPr>
+          <w:trHeight w:val="454"/>
+        </w:trPr>
+        <w:tc>
+          <w:tcPr>
+            <w:tcW w:w="1676" w:type="dxa"/>
+            <w:tcBorders>
+              <w:top w:val="single" w:sz="4" w:space="0" w:color="auto"/>
+              <w:left w:val="single" w:sz="4" w:space="0" w:color="auto"/>
+              <w:bottom w:val="single" w:sz="4" w:space="0" w:color="auto"/>
+              <w:right w:val="single" w:sz="4" w:space="0" w:color="auto"/>
+            </w:tcBorders>
+            <w:vAlign w:val="center"/>
+          </w:tcPr>
+          <w:p>
+            <w:pPr>
+              <w:pStyle w:val="TableParagraph"/>
+              <w:spacing w:line="360" w:lineRule="exact"/>
+              <w:jc w:val="center"/>
+              <w:rPr>
+                <w:rFonts w:ascii="Arial" w:hAnsi="Arial" w:cs="Arial"/>
+                <w:b/>
+              </w:rPr>
+            </w:pPr>
+            <w:r>
+              <w:rPr>
+                <w:rFonts w:ascii="Arial" w:hAnsi="Arial" w:cs="Arial"/>
+                <w:b/>
+              </w:rPr>
+              <w:t xml:space="preserve">User </w:t>
+            </w:r>
+            <w:r>
+              <w:rPr>
+                <w:rFonts w:ascii="Arial" w:hAnsi="Arial" w:cs="Arial"/>
+                <w:b/>
+              </w:rPr>
+              <w:t>A</w:t>
+            </w:r>
+          </w:p>
+        </w:tc>
+        <w:tc>
+          <w:tcPr>
+            <w:tcW w:w="2111" w:type="dxa"/>
+            <w:tcBorders>
+              <w:top w:val="single" w:sz="4" w:space="0" w:color="auto"/>
+              <w:left w:val="single" w:sz="4" w:space="0" w:color="auto"/>
+              <w:bottom w:val="single" w:sz="4" w:space="0" w:color="auto"/>
+              <w:right w:val="single" w:sz="4" w:space="0" w:color="auto"/>
+            </w:tcBorders>
+            <w:vAlign w:val="center"/>
+          </w:tcPr>
+          <w:p>
+            <w:pPr>
+              <w:spacing w:line="300" w:lineRule="exact"/>
+              <w:jc w:val="center"/>
+              <w:rPr>
+                <w:rFonts w:ascii="Arial" w:hAnsi="Arial" w:cs="Arial"/>
+                <w:b/>
+              </w:rPr>
+            </w:pPr>
+            <w:r>
+              <w:rPr>
+                <w:rFonts w:ascii="Arial" w:hAnsi="Arial" w:cs="Arial"/>
+                <w:b/>
+              </w:rPr>
+              <w:t>SCompany</w:t>
+            </w:r>
+          </w:p>
+        </w:tc>
+        <w:tc>
+          <w:tcPr>
+            <w:tcW w:w="2836" w:type="dxa"/>
+            <w:tcBorders>
+              <w:top w:val="single" w:sz="4" w:space="0" w:color="auto"/>
+              <w:left w:val="single" w:sz="4" w:space="0" w:color="auto"/>
+              <w:bottom w:val="single" w:sz="4" w:space="0" w:color="auto"/>
+              <w:right w:val="single" w:sz="4" w:space="0" w:color="auto"/>
+            </w:tcBorders>
+            <w:vAlign w:val="center"/>
+          </w:tcPr>
+          <w:p>
+            <w:pPr>
+              <w:pStyle w:val="TableParagraph"/>
+              <w:spacing w:line="300" w:lineRule="exact"/>
+              <w:jc w:val="center"/>
+              <w:rPr>
+                <w:rFonts w:ascii="Arial" w:hAnsi="Arial" w:cs="Arial"/>
+                <w:sz w:val="20"/>
+                <w:szCs w:val="20"/>
+              </w:rPr>
+            </w:pPr>
+          </w:p>
+        </w:tc>
+        <w:tc>
+          <w:tcPr>
+            <w:tcW w:w="3038" w:type="dxa"/>
+            <w:tcBorders>
+              <w:top w:val="single" w:sz="4" w:space="0" w:color="auto"/>
+              <w:left w:val="single" w:sz="4" w:space="0" w:color="auto"/>
+              <w:bottom w:val="single" w:sz="4" w:space="0" w:color="auto"/>
+              <w:right w:val="single" w:sz="4" w:space="0" w:color="auto"/>
+            </w:tcBorders>
+            <w:vAlign w:val="center"/>
+          </w:tcPr>
+          <w:p>
+            <w:pPr>
+              <w:spacing w:line="300" w:lineRule="exact"/>
+              <w:rPr>
+                <w:rFonts w:ascii="Arial" w:hAnsi="Arial" w:cs="Arial"/>
+                <w:color w:val="FF0000"/>
+                <w:sz w:val="20"/>
+                <w:szCs w:val="20"/>
+              </w:rPr>
+            </w:pPr>
+          </w:p>
+        </w:tc>
+      </w:tr>
+      <w:tr>
+        <w:trPr>
+          <w:trHeight w:val="454"/>
+        </w:trPr>
+        <w:tc>
+          <w:tcPr>
+            <w:tcW w:w="1676" w:type="dxa"/>
+            <w:vAlign w:val="center"/>
+          </w:tcPr>
+          <w:p>
+            <w:pPr>
+              <w:pStyle w:val="TableParagraph"/>
+              <w:spacing w:line="360" w:lineRule="exact"/>
+              <w:jc w:val="center"/>
+              <w:rPr>
+                <w:rFonts w:ascii="Arial" w:hAnsi="Arial" w:cs="Arial"/>
+                <w:b/>
+                <w:bCs/>
+                <w:color w:val="000000"/>
+                <w:sz w:val="20"/>
+                <w:szCs w:val="20"/>
+              </w:rPr>
+            </w:pPr>
+            <w:r>
+              <w:rPr>
+                <w:rFonts w:ascii="Arial" w:hAnsi="Arial" w:cs="Arial"/>
+                <w:b/>
+              </w:rPr>
+              <w:t>User B</w:t>
+            </w:r>
+          </w:p>
+        </w:tc>
+        <w:tc>
+          <w:tcPr>
+            <w:tcW w:w="2111" w:type="dxa"/>
+            <w:vAlign w:val="center"/>
+          </w:tcPr>
+          <w:p>
+            <w:pPr>
+              <w:spacing w:line="300" w:lineRule="exact"/>
+              <w:jc w:val="center"/>
+              <w:rPr>
+                <w:rFonts w:ascii="Arial" w:hAnsi="Arial" w:cs="Arial"/>
+                <w:b/>
+                <w:bCs/>
+                <w:color w:val="000000"/>
+              </w:rPr>
+            </w:pPr>
+            <w:r>
+              <w:rPr>
+                <w:rFonts w:ascii="Arial" w:hAnsi="Arial" w:cs="Arial"/>
+                <w:b/>
+              </w:rPr>
+              <w:t>SUsers</w:t>
+            </w:r>
+          </w:p>
+        </w:tc>
+        <w:tc>
+          <w:tcPr>
+            <w:tcW w:w="2836" w:type="dxa"/>
+            <w:vAlign w:val="center"/>
+          </w:tcPr>
+          <w:p>
+            <w:pPr>
+              <w:pStyle w:val="TableParagraph"/>
+              <w:spacing w:line="300" w:lineRule="exact"/>
+              <w:jc w:val="center"/>
+              <w:rPr>
+                <w:rFonts w:ascii="Arial" w:hAnsi="Arial" w:cs="Arial"/>
+                <w:b/>
+                <w:bCs/>
+                <w:color w:val="000000" w:themeColor="text1"/>
+                <w:sz w:val="20"/>
+                <w:szCs w:val="20"/>
+              </w:rPr>
+            </w:pPr>
+          </w:p>
+        </w:tc>
+        <w:tc>
+          <w:tcPr>
+            <w:tcW w:w="3038" w:type="dxa"/>
+            <w:vAlign w:val="center"/>
+          </w:tcPr>
+          <w:p>
+            <w:pPr>
+              <w:spacing w:line="300" w:lineRule="exact"/>
+              <w:rPr>
+                <w:rFonts w:ascii="Arial" w:hAnsi="Arial" w:cs="Arial"/>
+                <w:color w:val="FF0000"/>
+                <w:sz w:val="20"/>
+                <w:szCs w:val="20"/>
+              </w:rPr>
+            </w:pPr>
+          </w:p>
+        </w:tc>
+      </w:tr>
+      <w:tr>
+        <w:trPr>
+          <w:trHeight w:val="454"/>
+        </w:trPr>
+        <w:tc>
+          <w:tcPr>
+            <w:tcW w:w="1676" w:type="dxa"/>
+            <w:tcBorders>
+              <w:top w:val="single" w:sz="4" w:space="0" w:color="auto"/>
+              <w:left w:val="single" w:sz="4" w:space="0" w:color="auto"/>
+              <w:bottom w:val="single" w:sz="4" w:space="0" w:color="auto"/>
+              <w:right w:val="single" w:sz="4" w:space="0" w:color="auto"/>
+            </w:tcBorders>
+            <w:vAlign w:val="center"/>
+          </w:tcPr>
+          <w:p>
+            <w:pPr>
+              <w:pStyle w:val="TableParagraph"/>
+              <w:spacing w:line="360" w:lineRule="exact"/>
+              <w:jc w:val="center"/>
+              <w:rPr>
+                <w:rFonts w:ascii="Arial" w:hAnsi="Arial" w:cs="Arial"/>
+                <w:b/>
+              </w:rPr>
+            </w:pPr>
+            <w:r>
+              <w:rPr>
+                <w:rFonts w:ascii="Arial" w:hAnsi="Arial" w:cs="Arial"/>
+                <w:b/>
+              </w:rPr>
+              <w:t>User B</w:t>
+            </w:r>
+          </w:p>
+        </w:tc>
+        <w:tc>
+          <w:tcPr>
+            <w:tcW w:w="2111" w:type="dxa"/>
+            <w:tcBorders>
+              <w:top w:val="single" w:sz="4" w:space="0" w:color="auto"/>
+              <w:left w:val="single" w:sz="4" w:space="0" w:color="auto"/>
+              <w:bottom w:val="single" w:sz="4" w:space="0" w:color="auto"/>
+              <w:right w:val="single" w:sz="4" w:space="0" w:color="auto"/>
+            </w:tcBorders>
+            <w:vAlign w:val="center"/>
+          </w:tcPr>
+          <w:p>
+            <w:pPr>
+              <w:spacing w:line="300" w:lineRule="exact"/>
+              <w:jc w:val="center"/>
+              <w:rPr>
+                <w:rFonts w:ascii="Arial" w:hAnsi="Arial" w:cs="Arial"/>
+                <w:b/>
+              </w:rPr>
+            </w:pPr>
+            <w:r>
+              <w:rPr>
+                <w:rFonts w:ascii="Arial" w:hAnsi="Arial" w:cs="Arial"/>
+                <w:b/>
+              </w:rPr>
+              <w:t>SCompany</w:t>
+            </w:r>
+          </w:p>
+        </w:tc>
+        <w:tc>
+          <w:tcPr>
+            <w:tcW w:w="2836" w:type="dxa"/>
+            <w:tcBorders>
+              <w:top w:val="single" w:sz="4" w:space="0" w:color="auto"/>
+              <w:left w:val="single" w:sz="4" w:space="0" w:color="auto"/>
+              <w:bottom w:val="single" w:sz="4" w:space="0" w:color="auto"/>
+              <w:right w:val="single" w:sz="4" w:space="0" w:color="auto"/>
+            </w:tcBorders>
+            <w:vAlign w:val="center"/>
+          </w:tcPr>
+          <w:p>
+            <w:pPr>
+              <w:pStyle w:val="TableParagraph"/>
+              <w:spacing w:line="300" w:lineRule="exact"/>
+              <w:jc w:val="center"/>
+              <w:rPr>
+                <w:rFonts w:ascii="Arial" w:hAnsi="Arial" w:cs="Arial"/>
+                <w:sz w:val="20"/>
+                <w:szCs w:val="20"/>
+              </w:rPr>
+            </w:pPr>
+          </w:p>
+        </w:tc>
+        <w:tc>
+          <w:tcPr>
+            <w:tcW w:w="3038" w:type="dxa"/>
+            <w:tcBorders>
+              <w:top w:val="single" w:sz="4" w:space="0" w:color="auto"/>
+              <w:left w:val="single" w:sz="4" w:space="0" w:color="auto"/>
+              <w:bottom w:val="single" w:sz="4" w:space="0" w:color="auto"/>
+              <w:right w:val="single" w:sz="4" w:space="0" w:color="auto"/>
+            </w:tcBorders>
+            <w:vAlign w:val="center"/>
+          </w:tcPr>
+          <w:p>
+            <w:pPr>
+              <w:spacing w:line="300" w:lineRule="exact"/>
+              <w:rPr>
+                <w:rFonts w:ascii="Arial" w:hAnsi="Arial" w:cs="Arial"/>
+                <w:color w:val="FF0000"/>
+                <w:sz w:val="20"/>
+                <w:szCs w:val="20"/>
+              </w:rPr>
+            </w:pPr>
+          </w:p>
+        </w:tc>
+      </w:tr>
+    </w:tbl>
+    <w:p>
+      <w:pPr>
+        <w:pStyle w:val="Prrafodelista"/>
+        <w:spacing w:after="120" w:line="340" w:lineRule="exact"/>
+        <w:ind w:left="1080" w:right="157"/>
+        <w:jc w:val="both"/>
+        <w:rPr>
+          <w:rFonts w:ascii="Arial" w:hAnsi="Arial" w:cs="Arial"/>
+        </w:rPr>
+      </w:pPr>
     </w:p>
     <w:p>
       <w:pPr>
@@ -14304,7 +15000,7 @@
           <w:numId w:val="28"/>
         </w:numPr>
         <w:spacing w:after="120" w:line="340" w:lineRule="exact"/>
-        <w:ind w:right="157"/>
+        <w:ind w:left="1080" w:right="157"/>
         <w:jc w:val="both"/>
         <w:rPr>
           <w:rFonts w:ascii="Arial" w:hAnsi="Arial" w:cs="Arial"/>
@@ -14459,7 +15155,6 @@
       <w:r>
         <w:rPr>
           <w:rFonts w:ascii="Arial" w:hAnsi="Arial" w:cs="Arial"/>
-          <w:spacing w:val="55"/>
         </w:rPr>
         <w:t xml:space="preserve"> </w:t>
       </w:r>
@@ -14613,6 +15308,13 @@
       <w:r>
         <w:rPr>
           <w:rFonts w:ascii="Arial" w:hAnsi="Arial" w:cs="Arial"/>
+          <w:spacing w:val="-1"/>
+        </w:rPr>
+        <w:t>ndo</w:t>
+      </w:r>
+      <w:r>
+        <w:rPr>
+          <w:rFonts w:ascii="Arial" w:hAnsi="Arial" w:cs="Arial"/>
           <w:spacing w:val="32"/>
         </w:rPr>
         <w:t xml:space="preserve"> </w:t>
@@ -14674,6 +15376,8 @@
       <w:r>
         <w:rPr>
           <w:rFonts w:ascii="Arial" w:hAnsi="Arial" w:cs="Arial"/>
+          <w:b/>
+          <w:bCs/>
         </w:rPr>
         <w:t>cámara</w:t>
       </w:r>
@@ -14688,39 +15392,75 @@
         <w:rPr>
           <w:rFonts w:ascii="Arial" w:hAnsi="Arial" w:cs="Arial"/>
         </w:rPr>
-        <w:t>para</w:t>
-      </w:r>
-      <w:r>
-        <w:rPr>
-          <w:rFonts w:ascii="Arial" w:hAnsi="Arial" w:cs="Arial"/>
-          <w:spacing w:val="31"/>
-        </w:rPr>
-        <w:t xml:space="preserve"> </w:t>
-      </w:r>
-      <w:r>
-        <w:rPr>
-          <w:rFonts w:ascii="Arial" w:hAnsi="Arial" w:cs="Arial"/>
-        </w:rPr>
-        <w:t>acceder,</w:t>
-      </w:r>
-      <w:r>
-        <w:rPr>
-          <w:rFonts w:ascii="Arial" w:hAnsi="Arial" w:cs="Arial"/>
-          <w:spacing w:val="36"/>
-        </w:rPr>
-        <w:t xml:space="preserve"> </w:t>
-      </w:r>
-      <w:r>
-        <w:rPr>
-          <w:rFonts w:ascii="Arial" w:hAnsi="Arial" w:cs="Arial"/>
-          <w:spacing w:val="-1"/>
-        </w:rPr>
-        <w:t>con</w:t>
-      </w:r>
-      <w:r>
-        <w:rPr>
-          <w:rFonts w:ascii="Arial" w:hAnsi="Arial" w:cs="Arial"/>
-          <w:spacing w:val="35"/>
+        <w:t xml:space="preserve">accede al </w:t>
+      </w:r>
+      <w:r>
+        <w:rPr>
+          <w:rFonts w:ascii="Arial" w:hAnsi="Arial" w:cs="Arial"/>
+        </w:rPr>
+        <w:t>servidor</w:t>
+      </w:r>
+      <w:r>
+        <w:rPr>
+          <w:rFonts w:ascii="Arial" w:hAnsi="Arial" w:cs="Arial"/>
+        </w:rPr>
+        <w:t xml:space="preserve"> de l</w:t>
+      </w:r>
+      <w:r>
+        <w:rPr>
+          <w:rFonts w:ascii="Arial" w:hAnsi="Arial" w:cs="Arial"/>
+        </w:rPr>
+        <w:t xml:space="preserve">a </w:t>
+      </w:r>
+      <w:r>
+        <w:rPr>
+          <w:rFonts w:ascii="Arial" w:hAnsi="Arial" w:cs="Arial"/>
+          <w:b/>
+          <w:bCs/>
+        </w:rPr>
+        <w:t>C</w:t>
+      </w:r>
+      <w:r>
+        <w:rPr>
+          <w:rFonts w:ascii="Arial" w:hAnsi="Arial" w:cs="Arial"/>
+          <w:b/>
+          <w:bCs/>
+          <w:spacing w:val="-1"/>
+        </w:rPr>
+        <w:t>á</w:t>
+      </w:r>
+      <w:r>
+        <w:rPr>
+          <w:rFonts w:ascii="Arial" w:hAnsi="Arial" w:cs="Arial"/>
+          <w:b/>
+          <w:spacing w:val="-1"/>
+        </w:rPr>
+        <w:t>maraWEB</w:t>
+      </w:r>
+      <w:r>
+        <w:rPr>
+          <w:rFonts w:ascii="Arial" w:hAnsi="Arial" w:cs="Arial"/>
+          <w:spacing w:val="-1"/>
+        </w:rPr>
+        <w:t>.</w:t>
+      </w:r>
+      <w:r>
+        <w:rPr>
+          <w:rFonts w:ascii="Arial" w:hAnsi="Arial" w:cs="Arial"/>
+          <w:spacing w:val="9"/>
+        </w:rPr>
+        <w:t xml:space="preserve"> </w:t>
+      </w:r>
+      <w:r>
+        <w:rPr>
+          <w:rFonts w:ascii="Arial" w:hAnsi="Arial" w:cs="Arial"/>
+        </w:rPr>
+        <w:t>Si</w:t>
+      </w:r>
+      <w:r>
+        <w:rPr>
+          <w:rFonts w:ascii="Arial" w:hAnsi="Arial" w:cs="Arial"/>
+          <w:spacing w:val="9"/>
         </w:rPr>
         <w:t xml:space="preserve"> </w:t>
       </w:r>
@@ -14734,120 +15474,36 @@
       <w:r>
         <w:rPr>
           <w:rFonts w:ascii="Arial" w:hAnsi="Arial" w:cs="Arial"/>
-          <w:spacing w:val="33"/>
-        </w:rPr>
-        <w:t xml:space="preserve"> </w:t>
-      </w:r>
-      <w:r>
-        <w:rPr>
-          <w:rFonts w:ascii="Arial" w:hAnsi="Arial" w:cs="Arial"/>
-        </w:rPr>
-        <w:t>navegador</w:t>
-      </w:r>
-      <w:r>
-        <w:rPr>
-          <w:rFonts w:ascii="Arial" w:hAnsi="Arial" w:cs="Arial"/>
-          <w:spacing w:val="32"/>
-        </w:rPr>
-        <w:t xml:space="preserve"> </w:t>
-      </w:r>
-      <w:r>
-        <w:rPr>
-          <w:rFonts w:ascii="Arial" w:hAnsi="Arial" w:cs="Arial"/>
+          <w:spacing w:val="9"/>
+        </w:rPr>
+        <w:t xml:space="preserve"> </w:t>
+      </w:r>
+      <w:r>
+        <w:rPr>
+          <w:rFonts w:ascii="Arial" w:hAnsi="Arial" w:cs="Arial"/>
+          <w:spacing w:val="-1"/>
+        </w:rPr>
+        <w:t>acceso</w:t>
+      </w:r>
+      <w:r>
+        <w:rPr>
+          <w:rFonts w:ascii="Arial" w:hAnsi="Arial" w:cs="Arial"/>
+          <w:spacing w:val="-1"/>
+        </w:rPr>
+        <w:t xml:space="preserve"> </w:t>
+      </w:r>
+      <w:r>
+        <w:rPr>
+          <w:rFonts w:ascii="Arial" w:hAnsi="Arial" w:cs="Arial"/>
+          <w:b/>
+          <w:bCs/>
+          <w:spacing w:val="-1"/>
         </w:rPr>
         <w:t>web</w:t>
       </w:r>
       <w:r>
         <w:rPr>
           <w:rFonts w:ascii="Arial" w:hAnsi="Arial" w:cs="Arial"/>
-          <w:spacing w:val="33"/>
-        </w:rPr>
-        <w:t xml:space="preserve"> </w:t>
-      </w:r>
-      <w:r>
-        <w:rPr>
-          <w:rFonts w:ascii="Arial" w:hAnsi="Arial" w:cs="Arial"/>
-        </w:rPr>
-        <w:t>de</w:t>
-      </w:r>
-      <w:r>
-        <w:rPr>
-          <w:rFonts w:ascii="Arial" w:hAnsi="Arial" w:cs="Arial"/>
-          <w:spacing w:val="35"/>
-        </w:rPr>
-        <w:t xml:space="preserve"> </w:t>
-      </w:r>
-      <w:r>
-        <w:rPr>
-          <w:rFonts w:ascii="Arial" w:hAnsi="Arial" w:cs="Arial"/>
-        </w:rPr>
-        <w:t>la</w:t>
-      </w:r>
-      <w:r>
-        <w:rPr>
-          <w:rFonts w:ascii="Arial" w:hAnsi="Arial" w:cs="Arial"/>
-          <w:spacing w:val="33"/>
-        </w:rPr>
-        <w:t xml:space="preserve"> </w:t>
-      </w:r>
-      <w:r>
-        <w:rPr>
-          <w:rFonts w:ascii="Arial" w:hAnsi="Arial" w:cs="Arial"/>
-        </w:rPr>
-        <w:t>terminal,</w:t>
-      </w:r>
-      <w:r>
-        <w:rPr>
-          <w:rFonts w:ascii="Arial" w:hAnsi="Arial" w:cs="Arial"/>
-          <w:spacing w:val="33"/>
-        </w:rPr>
-        <w:t xml:space="preserve"> </w:t>
-      </w:r>
-      <w:r>
-        <w:rPr>
-          <w:rFonts w:ascii="Arial" w:hAnsi="Arial" w:cs="Arial"/>
-          <w:spacing w:val="-1"/>
-        </w:rPr>
-        <w:t>al</w:t>
-      </w:r>
-      <w:r>
-        <w:rPr>
-          <w:rFonts w:ascii="Arial" w:hAnsi="Arial" w:cs="Arial"/>
-          <w:spacing w:val="34"/>
-        </w:rPr>
-        <w:t xml:space="preserve"> </w:t>
-      </w:r>
-      <w:r>
-        <w:rPr>
-          <w:rFonts w:ascii="Arial" w:hAnsi="Arial" w:cs="Arial"/>
-        </w:rPr>
-        <w:t>servidor</w:t>
-      </w:r>
-      <w:r>
-        <w:rPr>
-          <w:rFonts w:ascii="Arial" w:hAnsi="Arial" w:cs="Arial"/>
-          <w:spacing w:val="49"/>
-        </w:rPr>
-        <w:t xml:space="preserve"> </w:t>
-      </w:r>
-      <w:r>
-        <w:rPr>
-          <w:rFonts w:ascii="Arial" w:hAnsi="Arial" w:cs="Arial"/>
-          <w:b/>
-          <w:spacing w:val="-1"/>
-        </w:rPr>
-        <w:t>CámaraWEB</w:t>
-      </w:r>
-      <w:r>
-        <w:rPr>
-          <w:rFonts w:ascii="Arial" w:hAnsi="Arial" w:cs="Arial"/>
-          <w:spacing w:val="-1"/>
-        </w:rPr>
-        <w:t>.</w:t>
-      </w:r>
-      <w:r>
-        <w:rPr>
-          <w:rFonts w:ascii="Arial" w:hAnsi="Arial" w:cs="Arial"/>
           <w:spacing w:val="9"/>
         </w:rPr>
         <w:t xml:space="preserve"> </w:t>
@@ -14856,7 +15512,34 @@
         <w:rPr>
           <w:rFonts w:ascii="Arial" w:hAnsi="Arial" w:cs="Arial"/>
         </w:rPr>
-        <w:t>Si</w:t>
+        <w:t>a</w:t>
+      </w:r>
+      <w:r>
+        <w:rPr>
+          <w:rFonts w:ascii="Arial" w:hAnsi="Arial" w:cs="Arial"/>
+          <w:spacing w:val="8"/>
+        </w:rPr>
+        <w:t xml:space="preserve"> </w:t>
+      </w:r>
+      <w:r>
+        <w:rPr>
+          <w:rFonts w:ascii="Arial" w:hAnsi="Arial" w:cs="Arial"/>
+        </w:rPr>
+        <w:t>los</w:t>
+      </w:r>
+      <w:r>
+        <w:rPr>
+          <w:rFonts w:ascii="Arial" w:hAnsi="Arial" w:cs="Arial"/>
+          <w:spacing w:val="10"/>
+        </w:rPr>
+        <w:t xml:space="preserve"> </w:t>
+      </w:r>
+      <w:r>
+        <w:rPr>
+          <w:rFonts w:ascii="Arial" w:hAnsi="Arial" w:cs="Arial"/>
+          <w:spacing w:val="-1"/>
+        </w:rPr>
+        <w:t>servidores</w:t>
       </w:r>
       <w:r>
         <w:rPr>
@@ -14870,7 +15553,7 @@
           <w:rFonts w:ascii="Arial" w:hAnsi="Arial" w:cs="Arial"/>
           <w:spacing w:val="-1"/>
         </w:rPr>
-        <w:t>el</w:t>
+        <w:t>es</w:t>
       </w:r>
       <w:r>
         <w:rPr>
@@ -14884,7 +15567,7 @@
           <w:rFonts w:ascii="Arial" w:hAnsi="Arial" w:cs="Arial"/>
           <w:spacing w:val="-1"/>
         </w:rPr>
-        <w:t>acceso</w:t>
+        <w:t>exitoso,</w:t>
       </w:r>
       <w:r>
         <w:rPr>
@@ -14897,34 +15580,20 @@
         <w:rPr>
           <w:rFonts w:ascii="Arial" w:hAnsi="Arial" w:cs="Arial"/>
         </w:rPr>
-        <w:t>a</w:t>
-      </w:r>
-      <w:r>
-        <w:rPr>
-          <w:rFonts w:ascii="Arial" w:hAnsi="Arial" w:cs="Arial"/>
-          <w:spacing w:val="8"/>
-        </w:rPr>
-        <w:t xml:space="preserve"> </w:t>
-      </w:r>
-      <w:r>
-        <w:rPr>
-          <w:rFonts w:ascii="Arial" w:hAnsi="Arial" w:cs="Arial"/>
-        </w:rPr>
-        <w:t>los</w:t>
-      </w:r>
-      <w:r>
-        <w:rPr>
-          <w:rFonts w:ascii="Arial" w:hAnsi="Arial" w:cs="Arial"/>
-          <w:spacing w:val="10"/>
-        </w:rPr>
-        <w:t xml:space="preserve"> </w:t>
-      </w:r>
-      <w:r>
-        <w:rPr>
-          <w:rFonts w:ascii="Arial" w:hAnsi="Arial" w:cs="Arial"/>
-          <w:spacing w:val="-1"/>
-        </w:rPr>
-        <w:t>servidores</w:t>
+        <w:t>tu</w:t>
+      </w:r>
+      <w:r>
+        <w:rPr>
+          <w:rFonts w:ascii="Arial" w:hAnsi="Arial" w:cs="Arial"/>
+          <w:spacing w:val="7"/>
+        </w:rPr>
+        <w:t xml:space="preserve"> </w:t>
+      </w:r>
+      <w:r>
+        <w:rPr>
+          <w:rFonts w:ascii="Arial" w:hAnsi="Arial" w:cs="Arial"/>
+        </w:rPr>
+        <w:t>configuración</w:t>
       </w:r>
       <w:r>
         <w:rPr>
@@ -14952,7 +15621,7 @@
           <w:rFonts w:ascii="Arial" w:hAnsi="Arial" w:cs="Arial"/>
           <w:spacing w:val="-1"/>
         </w:rPr>
-        <w:t>exitoso,</w:t>
+        <w:t>correcta.</w:t>
       </w:r>
       <w:r>
         <w:rPr>
@@ -14965,20 +15634,7 @@
         <w:rPr>
           <w:rFonts w:ascii="Arial" w:hAnsi="Arial" w:cs="Arial"/>
         </w:rPr>
-        <w:t>tu</w:t>
-      </w:r>
-      <w:r>
-        <w:rPr>
-          <w:rFonts w:ascii="Arial" w:hAnsi="Arial" w:cs="Arial"/>
-          <w:spacing w:val="7"/>
-        </w:rPr>
-        <w:t xml:space="preserve"> </w:t>
-      </w:r>
-      <w:r>
-        <w:rPr>
-          <w:rFonts w:ascii="Arial" w:hAnsi="Arial" w:cs="Arial"/>
-        </w:rPr>
-        <w:t>configuración</w:t>
+        <w:t>En</w:t>
       </w:r>
       <w:r>
         <w:rPr>
@@ -14992,7 +15648,7 @@
           <w:rFonts w:ascii="Arial" w:hAnsi="Arial" w:cs="Arial"/>
           <w:spacing w:val="-1"/>
         </w:rPr>
-        <w:t>es</w:t>
+        <w:t>caso</w:t>
       </w:r>
       <w:r>
         <w:rPr>
@@ -15006,7 +15662,7 @@
           <w:rFonts w:ascii="Arial" w:hAnsi="Arial" w:cs="Arial"/>
           <w:spacing w:val="-1"/>
         </w:rPr>
-        <w:t>correcta.</w:t>
+        <w:t>contrario,</w:t>
       </w:r>
       <w:r>
         <w:rPr>
@@ -15018,47 +15674,6 @@
       <w:r>
         <w:rPr>
           <w:rFonts w:ascii="Arial" w:hAnsi="Arial" w:cs="Arial"/>
-        </w:rPr>
-        <w:t>En</w:t>
-      </w:r>
-      <w:r>
-        <w:rPr>
-          <w:rFonts w:ascii="Arial" w:hAnsi="Arial" w:cs="Arial"/>
-          <w:spacing w:val="9"/>
-        </w:rPr>
-        <w:t xml:space="preserve"> </w:t>
-      </w:r>
-      <w:r>
-        <w:rPr>
-          <w:rFonts w:ascii="Arial" w:hAnsi="Arial" w:cs="Arial"/>
-          <w:spacing w:val="-1"/>
-        </w:rPr>
-        <w:t>caso</w:t>
-      </w:r>
-      <w:r>
-        <w:rPr>
-          <w:rFonts w:ascii="Arial" w:hAnsi="Arial" w:cs="Arial"/>
-          <w:spacing w:val="9"/>
-        </w:rPr>
-        <w:t xml:space="preserve"> </w:t>
-      </w:r>
-      <w:r>
-        <w:rPr>
-          <w:rFonts w:ascii="Arial" w:hAnsi="Arial" w:cs="Arial"/>
-          <w:spacing w:val="-1"/>
-        </w:rPr>
-        <w:t>contrario,</w:t>
-      </w:r>
-      <w:r>
-        <w:rPr>
-          <w:rFonts w:ascii="Arial" w:hAnsi="Arial" w:cs="Arial"/>
-          <w:spacing w:val="9"/>
-        </w:rPr>
-        <w:t xml:space="preserve"> </w:t>
-      </w:r>
-      <w:r>
-        <w:rPr>
-          <w:rFonts w:ascii="Arial" w:hAnsi="Arial" w:cs="Arial"/>
           <w:spacing w:val="-1"/>
         </w:rPr>
         <w:t>deberás</w:t>
@@ -15066,7 +15681,7 @@
       <w:r>
         <w:rPr>
           <w:rFonts w:ascii="Arial" w:hAnsi="Arial" w:cs="Arial"/>
-          <w:spacing w:val="93"/>
+          <w:spacing w:val="-1"/>
         </w:rPr>
         <w:t xml:space="preserve"> </w:t>
       </w:r>
@@ -15123,6 +15738,467 @@
         </w:rPr>
         <w:t>falla.</w:t>
       </w:r>
+    </w:p>
+    <w:tbl>
+      <w:tblPr>
+        <w:tblW w:w="9661" w:type="dxa"/>
+        <w:tblInd w:w="921" w:type="dxa"/>
+        <w:tblBorders>
+          <w:top w:val="single" w:sz="4" w:space="0" w:color="auto"/>
+          <w:left w:val="single" w:sz="4" w:space="0" w:color="auto"/>
+          <w:bottom w:val="single" w:sz="4" w:space="0" w:color="auto"/>
+          <w:right w:val="single" w:sz="4" w:space="0" w:color="auto"/>
+          <w:insideH w:val="single" w:sz="4" w:space="0" w:color="auto"/>
+          <w:insideV w:val="single" w:sz="4" w:space="0" w:color="auto"/>
+        </w:tblBorders>
+        <w:tblLook w:val="01E0" w:firstRow="1" w:lastRow="1" w:firstColumn="1" w:lastColumn="1" w:noHBand="0" w:noVBand="0"/>
+      </w:tblPr>
+      <w:tblGrid>
+        <w:gridCol w:w="1676"/>
+        <w:gridCol w:w="2111"/>
+        <w:gridCol w:w="2836"/>
+        <w:gridCol w:w="3038"/>
+      </w:tblGrid>
+      <w:tr>
+        <w:trPr>
+          <w:trHeight w:val="454"/>
+        </w:trPr>
+        <w:tc>
+          <w:tcPr>
+            <w:tcW w:w="1676" w:type="dxa"/>
+            <w:vAlign w:val="center"/>
+          </w:tcPr>
+          <w:p>
+            <w:pPr>
+              <w:spacing w:line="300" w:lineRule="exact"/>
+              <w:jc w:val="center"/>
+              <w:rPr>
+                <w:rFonts w:ascii="Arial" w:hAnsi="Arial" w:cs="Arial"/>
+                <w:b/>
+                <w:color w:val="000000"/>
+                <w:sz w:val="20"/>
+                <w:szCs w:val="20"/>
+              </w:rPr>
+            </w:pPr>
+            <w:r>
+              <w:rPr>
+                <w:rFonts w:ascii="Arial" w:hAnsi="Arial" w:cs="Arial"/>
+                <w:b/>
+                <w:color w:val="000000"/>
+                <w:sz w:val="20"/>
+                <w:szCs w:val="20"/>
+              </w:rPr>
+              <w:t>From</w:t>
+            </w:r>
+          </w:p>
+        </w:tc>
+        <w:tc>
+          <w:tcPr>
+            <w:tcW w:w="2111" w:type="dxa"/>
+            <w:vAlign w:val="center"/>
+          </w:tcPr>
+          <w:p>
+            <w:pPr>
+              <w:spacing w:line="300" w:lineRule="exact"/>
+              <w:jc w:val="center"/>
+              <w:rPr>
+                <w:rFonts w:ascii="Arial" w:hAnsi="Arial" w:cs="Arial"/>
+                <w:b/>
+                <w:color w:val="000000"/>
+                <w:sz w:val="20"/>
+                <w:szCs w:val="20"/>
+              </w:rPr>
+            </w:pPr>
+            <w:r>
+              <w:rPr>
+                <w:rFonts w:ascii="Arial" w:hAnsi="Arial" w:cs="Arial"/>
+                <w:b/>
+                <w:color w:val="000000"/>
+                <w:sz w:val="20"/>
+                <w:szCs w:val="20"/>
+              </w:rPr>
+              <w:t>To</w:t>
+            </w:r>
+          </w:p>
+        </w:tc>
+        <w:tc>
+          <w:tcPr>
+            <w:tcW w:w="2836" w:type="dxa"/>
+            <w:vAlign w:val="center"/>
+          </w:tcPr>
+          <w:p>
+            <w:pPr>
+              <w:spacing w:line="300" w:lineRule="exact"/>
+              <w:jc w:val="center"/>
+              <w:rPr>
+                <w:rFonts w:ascii="Arial" w:hAnsi="Arial" w:cs="Arial"/>
+                <w:b/>
+                <w:color w:val="000000"/>
+                <w:sz w:val="20"/>
+                <w:szCs w:val="20"/>
+              </w:rPr>
+            </w:pPr>
+            <w:r>
+              <w:rPr>
+                <w:rFonts w:ascii="Arial" w:hAnsi="Arial" w:cs="Arial"/>
+                <w:b/>
+                <w:color w:val="000000"/>
+                <w:sz w:val="20"/>
+                <w:szCs w:val="20"/>
+              </w:rPr>
+              <w:t>IP Address (To)</w:t>
+            </w:r>
+          </w:p>
+        </w:tc>
+        <w:tc>
+          <w:tcPr>
+            <w:tcW w:w="3038" w:type="dxa"/>
+            <w:vAlign w:val="center"/>
+          </w:tcPr>
+          <w:p>
+            <w:pPr>
+              <w:spacing w:line="300" w:lineRule="exact"/>
+              <w:jc w:val="center"/>
+              <w:rPr>
+                <w:rFonts w:ascii="Arial" w:hAnsi="Arial" w:cs="Arial"/>
+                <w:b/>
+                <w:color w:val="000000"/>
+                <w:sz w:val="20"/>
+                <w:szCs w:val="20"/>
+                <w:lang w:val="en-US"/>
+              </w:rPr>
+            </w:pPr>
+            <w:r>
+              <w:rPr>
+                <w:rFonts w:ascii="Arial" w:hAnsi="Arial" w:cs="Arial"/>
+                <w:b/>
+                <w:color w:val="000000"/>
+                <w:sz w:val="20"/>
+                <w:szCs w:val="20"/>
+                <w:lang w:val="en-US"/>
+              </w:rPr>
+              <w:t>Web</w:t>
+            </w:r>
+            <w:r>
+              <w:rPr>
+                <w:rFonts w:ascii="Arial" w:hAnsi="Arial" w:cs="Arial"/>
+                <w:b/>
+                <w:color w:val="000000"/>
+                <w:sz w:val="20"/>
+                <w:szCs w:val="20"/>
+                <w:lang w:val="en-US"/>
+              </w:rPr>
+              <w:t xml:space="preserve"> Browser </w:t>
+            </w:r>
+            <w:r>
+              <w:rPr>
+                <w:rFonts w:ascii="Arial" w:hAnsi="Arial" w:cs="Arial"/>
+                <w:b/>
+                <w:color w:val="000000"/>
+                <w:sz w:val="20"/>
+                <w:szCs w:val="20"/>
+                <w:lang w:val="en-US"/>
+              </w:rPr>
+              <w:t xml:space="preserve">results </w:t>
+            </w:r>
+            <w:r>
+              <w:rPr>
+                <w:rFonts w:ascii="Arial" w:hAnsi="Arial" w:cs="Arial"/>
+                <w:sz w:val="20"/>
+                <w:szCs w:val="20"/>
+                <w:lang w:val="en-US"/>
+              </w:rPr>
+              <w:t>(Fail / Success)</w:t>
+            </w:r>
+          </w:p>
+        </w:tc>
+      </w:tr>
+      <w:tr>
+        <w:trPr>
+          <w:trHeight w:val="454"/>
+        </w:trPr>
+        <w:tc>
+          <w:tcPr>
+            <w:tcW w:w="1676" w:type="dxa"/>
+          </w:tcPr>
+          <w:p>
+            <w:pPr>
+              <w:spacing w:line="300" w:lineRule="exact"/>
+              <w:jc w:val="center"/>
+              <w:rPr>
+                <w:rFonts w:ascii="Arial" w:hAnsi="Arial" w:cs="Arial"/>
+                <w:b/>
+                <w:bCs/>
+                <w:color w:val="000000"/>
+                <w:sz w:val="20"/>
+                <w:szCs w:val="20"/>
+              </w:rPr>
+            </w:pPr>
+            <w:r>
+              <w:rPr>
+                <w:rFonts w:ascii="Arial" w:hAnsi="Arial" w:cs="Arial"/>
+                <w:b/>
+              </w:rPr>
+              <w:t>User C</w:t>
+            </w:r>
+          </w:p>
+        </w:tc>
+        <w:tc>
+          <w:tcPr>
+            <w:tcW w:w="2111" w:type="dxa"/>
+            <w:vAlign w:val="center"/>
+          </w:tcPr>
+          <w:p>
+            <w:pPr>
+              <w:spacing w:line="300" w:lineRule="exact"/>
+              <w:jc w:val="center"/>
+              <w:rPr>
+                <w:rFonts w:ascii="Arial" w:hAnsi="Arial" w:cs="Arial"/>
+                <w:b/>
+                <w:bCs/>
+                <w:color w:val="000000"/>
+              </w:rPr>
+            </w:pPr>
+            <w:r>
+              <w:rPr>
+                <w:rFonts w:ascii="Arial" w:hAnsi="Arial" w:cs="Arial"/>
+                <w:b/>
+                <w:bCs/>
+                <w:color w:val="000000"/>
+              </w:rPr>
+              <w:t>S</w:t>
+            </w:r>
+            <w:r>
+              <w:rPr>
+                <w:rFonts w:ascii="Arial" w:hAnsi="Arial" w:cs="Arial"/>
+                <w:b/>
+                <w:bCs/>
+                <w:color w:val="000000"/>
+              </w:rPr>
+              <w:t>ervidorLocal</w:t>
+            </w:r>
+          </w:p>
+        </w:tc>
+        <w:tc>
+          <w:tcPr>
+            <w:tcW w:w="2836" w:type="dxa"/>
+            <w:vAlign w:val="center"/>
+          </w:tcPr>
+          <w:p>
+            <w:pPr>
+              <w:pStyle w:val="TableParagraph"/>
+              <w:spacing w:line="300" w:lineRule="exact"/>
+              <w:jc w:val="center"/>
+              <w:rPr>
+                <w:rFonts w:ascii="Arial" w:hAnsi="Arial" w:cs="Arial"/>
+                <w:color w:val="000000" w:themeColor="text1"/>
+                <w:sz w:val="20"/>
+                <w:szCs w:val="20"/>
+              </w:rPr>
+            </w:pPr>
+            <w:r>
+              <w:rPr>
+                <w:rFonts w:ascii="Arial" w:hAnsi="Arial" w:cs="Arial"/>
+                <w:b/>
+              </w:rPr>
+              <w:t>221.10.68.145</w:t>
+            </w:r>
+          </w:p>
+        </w:tc>
+        <w:tc>
+          <w:tcPr>
+            <w:tcW w:w="3038" w:type="dxa"/>
+            <w:vAlign w:val="center"/>
+          </w:tcPr>
+          <w:p>
+            <w:pPr>
+              <w:spacing w:line="300" w:lineRule="exact"/>
+              <w:rPr>
+                <w:rFonts w:ascii="Arial" w:hAnsi="Arial" w:cs="Arial"/>
+                <w:color w:val="FF0000"/>
+                <w:sz w:val="20"/>
+                <w:szCs w:val="20"/>
+              </w:rPr>
+            </w:pPr>
+          </w:p>
+        </w:tc>
+      </w:tr>
+      <w:tr>
+        <w:trPr>
+          <w:trHeight w:val="454"/>
+        </w:trPr>
+        <w:tc>
+          <w:tcPr>
+            <w:tcW w:w="1676" w:type="dxa"/>
+          </w:tcPr>
+          <w:p>
+            <w:pPr>
+              <w:pStyle w:val="TableParagraph"/>
+              <w:spacing w:line="360" w:lineRule="exact"/>
+              <w:jc w:val="center"/>
+              <w:rPr>
+                <w:rFonts w:ascii="Arial" w:hAnsi="Arial" w:cs="Arial"/>
+                <w:b/>
+                <w:bCs/>
+                <w:color w:val="000000"/>
+                <w:sz w:val="20"/>
+                <w:szCs w:val="20"/>
+              </w:rPr>
+            </w:pPr>
+            <w:r>
+              <w:rPr>
+                <w:rFonts w:ascii="Arial" w:hAnsi="Arial" w:cs="Arial"/>
+                <w:b/>
+              </w:rPr>
+              <w:t>User C</w:t>
+            </w:r>
+          </w:p>
+        </w:tc>
+        <w:tc>
+          <w:tcPr>
+            <w:tcW w:w="2111" w:type="dxa"/>
+            <w:vAlign w:val="center"/>
+          </w:tcPr>
+          <w:p>
+            <w:pPr>
+              <w:spacing w:line="300" w:lineRule="exact"/>
+              <w:jc w:val="center"/>
+              <w:rPr>
+                <w:rFonts w:ascii="Arial" w:hAnsi="Arial" w:cs="Arial"/>
+                <w:b/>
+                <w:bCs/>
+                <w:color w:val="000000"/>
+                <w:sz w:val="20"/>
+                <w:szCs w:val="20"/>
+              </w:rPr>
+            </w:pPr>
+            <w:r>
+              <w:rPr>
+                <w:rFonts w:ascii="Arial" w:hAnsi="Arial" w:cs="Arial"/>
+                <w:b/>
+              </w:rPr>
+              <w:t>CámaraW</w:t>
+            </w:r>
+            <w:r>
+              <w:rPr>
+                <w:rFonts w:ascii="Arial" w:hAnsi="Arial" w:cs="Arial"/>
+                <w:b/>
+              </w:rPr>
+              <w:t>EB</w:t>
+            </w:r>
+          </w:p>
+        </w:tc>
+        <w:tc>
+          <w:tcPr>
+            <w:tcW w:w="2836" w:type="dxa"/>
+            <w:vAlign w:val="center"/>
+          </w:tcPr>
+          <w:p>
+            <w:pPr>
+              <w:pStyle w:val="TableParagraph"/>
+              <w:spacing w:line="300" w:lineRule="exact"/>
+              <w:jc w:val="center"/>
+              <w:rPr>
+                <w:rFonts w:ascii="Arial" w:hAnsi="Arial" w:cs="Arial"/>
+                <w:b/>
+                <w:bCs/>
+                <w:color w:val="000000" w:themeColor="text1"/>
+                <w:sz w:val="20"/>
+                <w:szCs w:val="20"/>
+              </w:rPr>
+            </w:pPr>
+            <w:r>
+              <w:rPr>
+                <w:rFonts w:ascii="Arial" w:hAnsi="Arial" w:cs="Arial"/>
+                <w:b/>
+                <w:bCs/>
+              </w:rPr>
+              <w:t>221.10.68.1</w:t>
+            </w:r>
+            <w:r>
+              <w:rPr>
+                <w:rFonts w:ascii="Arial" w:hAnsi="Arial" w:cs="Arial"/>
+                <w:b/>
+                <w:bCs/>
+              </w:rPr>
+              <w:t>30</w:t>
+            </w:r>
+          </w:p>
+        </w:tc>
+        <w:tc>
+          <w:tcPr>
+            <w:tcW w:w="3038" w:type="dxa"/>
+            <w:vAlign w:val="center"/>
+          </w:tcPr>
+          <w:p>
+            <w:pPr>
+              <w:spacing w:line="300" w:lineRule="exact"/>
+              <w:rPr>
+                <w:rFonts w:ascii="Arial" w:hAnsi="Arial" w:cs="Arial"/>
+                <w:color w:val="FF0000"/>
+                <w:sz w:val="20"/>
+                <w:szCs w:val="20"/>
+              </w:rPr>
+            </w:pPr>
+          </w:p>
+        </w:tc>
+      </w:tr>
+    </w:tbl>
+    <w:p>
+      <w:pPr>
+        <w:spacing w:line="340" w:lineRule="exact"/>
+        <w:rPr>
+          <w:rFonts w:ascii="Arial" w:eastAsia="Times New Roman" w:hAnsi="Arial" w:cs="Arial"/>
+        </w:rPr>
+      </w:pPr>
+    </w:p>
+    <w:p>
+      <w:pPr>
+        <w:spacing w:line="340" w:lineRule="exact"/>
+        <w:rPr>
+          <w:rFonts w:ascii="Arial" w:eastAsia="Times New Roman" w:hAnsi="Arial" w:cs="Arial"/>
+        </w:rPr>
+      </w:pPr>
+    </w:p>
+    <w:p>
+      <w:pPr>
+        <w:spacing w:line="340" w:lineRule="exact"/>
+        <w:rPr>
+          <w:rFonts w:ascii="Arial" w:eastAsia="Times New Roman" w:hAnsi="Arial" w:cs="Arial"/>
+        </w:rPr>
+      </w:pPr>
+    </w:p>
+    <w:p>
+      <w:pPr>
+        <w:spacing w:line="340" w:lineRule="exact"/>
+        <w:rPr>
+          <w:rFonts w:ascii="Arial" w:eastAsia="Times New Roman" w:hAnsi="Arial" w:cs="Arial"/>
+        </w:rPr>
+      </w:pPr>
+    </w:p>
+    <w:p>
+      <w:pPr>
+        <w:spacing w:line="340" w:lineRule="exact"/>
+        <w:rPr>
+          <w:rFonts w:ascii="Arial" w:eastAsia="Times New Roman" w:hAnsi="Arial" w:cs="Arial"/>
+        </w:rPr>
+      </w:pPr>
+    </w:p>
+    <w:p>
+      <w:pPr>
+        <w:spacing w:line="340" w:lineRule="exact"/>
+        <w:rPr>
+          <w:rFonts w:ascii="Arial" w:eastAsia="Times New Roman" w:hAnsi="Arial" w:cs="Arial"/>
+        </w:rPr>
+      </w:pPr>
+    </w:p>
+    <w:p>
+      <w:pPr>
+        <w:spacing w:line="340" w:lineRule="exact"/>
+        <w:rPr>
+          <w:rFonts w:ascii="Arial" w:eastAsia="Times New Roman" w:hAnsi="Arial" w:cs="Arial"/>
+        </w:rPr>
+      </w:pPr>
     </w:p>
     <w:p>
       <w:pPr>
@@ -15142,16 +16218,30 @@
           <w:spacing w:val="-1"/>
         </w:rPr>
       </w:pPr>
-      <w:r>
-        <w:rPr>
-          <w:rFonts w:ascii="Arial" w:hAnsi="Arial" w:cs="Arial"/>
-          <w:spacing w:val="-1"/>
-        </w:rPr>
+    </w:p>
+    <w:p>
+      <w:pPr>
+        <w:spacing w:line="340" w:lineRule="exact"/>
+        <w:ind w:left="220"/>
+        <w:jc w:val="both"/>
+        <w:rPr>
+          <w:rFonts w:ascii="Arial" w:hAnsi="Arial" w:cs="Arial"/>
+          <w:spacing w:val="-1"/>
+        </w:rPr>
+      </w:pPr>
+      <w:r>
+        <w:rPr>
+          <w:rFonts w:ascii="Arial" w:hAnsi="Arial" w:cs="Arial"/>
+          <w:spacing w:val="-1"/>
+          <w:highlight w:val="yellow"/>
+        </w:rPr>
+        <w:lastRenderedPageBreak/>
         <w:t>Agrega imágenes</w:t>
       </w:r>
       <w:r>
         <w:rPr>
           <w:rFonts w:ascii="Arial" w:hAnsi="Arial" w:cs="Arial"/>
+          <w:highlight w:val="yellow"/>
         </w:rPr>
         <w:t xml:space="preserve"> (impresión de</w:t>
       </w:r>
@@ -15159,12 +16249,14 @@
         <w:rPr>
           <w:rFonts w:ascii="Arial" w:hAnsi="Arial" w:cs="Arial"/>
           <w:spacing w:val="-1"/>
+          <w:highlight w:val="yellow"/>
         </w:rPr>
         <w:t xml:space="preserve"> pantalla) </w:t>
       </w:r>
       <w:r>
         <w:rPr>
           <w:rFonts w:ascii="Arial" w:hAnsi="Arial" w:cs="Arial"/>
+          <w:highlight w:val="yellow"/>
         </w:rPr>
         <w:t>de</w:t>
       </w:r>
@@ -15172,12 +16264,14 @@
         <w:rPr>
           <w:rFonts w:ascii="Arial" w:hAnsi="Arial" w:cs="Arial"/>
           <w:spacing w:val="-1"/>
-        </w:rPr>
-        <w:t xml:space="preserve"> </w:t>
-      </w:r>
-      <w:r>
-        <w:rPr>
-          <w:rFonts w:ascii="Arial" w:hAnsi="Arial" w:cs="Arial"/>
+          <w:highlight w:val="yellow"/>
+        </w:rPr>
+        <w:t xml:space="preserve"> </w:t>
+      </w:r>
+      <w:r>
+        <w:rPr>
+          <w:rFonts w:ascii="Arial" w:hAnsi="Arial" w:cs="Arial"/>
+          <w:highlight w:val="yellow"/>
         </w:rPr>
         <w:t xml:space="preserve">las </w:t>
       </w:r>
@@ -15185,12 +16279,14 @@
         <w:rPr>
           <w:rFonts w:ascii="Arial" w:hAnsi="Arial" w:cs="Arial"/>
           <w:spacing w:val="-1"/>
+          <w:highlight w:val="yellow"/>
         </w:rPr>
         <w:t>pruebas</w:t>
       </w:r>
       <w:r>
         <w:rPr>
           <w:rFonts w:ascii="Arial" w:hAnsi="Arial" w:cs="Arial"/>
+          <w:highlight w:val="yellow"/>
         </w:rPr>
         <w:t xml:space="preserve"> de</w:t>
       </w:r>
@@ -15198,13 +16294,15 @@
         <w:rPr>
           <w:rFonts w:ascii="Arial" w:hAnsi="Arial" w:cs="Arial"/>
           <w:spacing w:val="1"/>
-        </w:rPr>
-        <w:t xml:space="preserve"> </w:t>
-      </w:r>
-      <w:r>
-        <w:rPr>
-          <w:rFonts w:ascii="Arial" w:hAnsi="Arial" w:cs="Arial"/>
-          <w:spacing w:val="-1"/>
+          <w:highlight w:val="yellow"/>
+        </w:rPr>
+        <w:t xml:space="preserve"> </w:t>
+      </w:r>
+      <w:r>
+        <w:rPr>
+          <w:rFonts w:ascii="Arial" w:hAnsi="Arial" w:cs="Arial"/>
+          <w:spacing w:val="-1"/>
+          <w:highlight w:val="yellow"/>
         </w:rPr>
         <w:t>conectividad</w:t>
       </w:r>
@@ -15212,13 +16310,15 @@
         <w:rPr>
           <w:rFonts w:ascii="Arial" w:hAnsi="Arial" w:cs="Arial"/>
           <w:spacing w:val="1"/>
-        </w:rPr>
-        <w:t xml:space="preserve"> </w:t>
-      </w:r>
-      <w:r>
-        <w:rPr>
-          <w:rFonts w:ascii="Arial" w:hAnsi="Arial" w:cs="Arial"/>
-          <w:spacing w:val="-1"/>
+          <w:highlight w:val="yellow"/>
+        </w:rPr>
+        <w:t xml:space="preserve"> </w:t>
+      </w:r>
+      <w:r>
+        <w:rPr>
+          <w:rFonts w:ascii="Arial" w:hAnsi="Arial" w:cs="Arial"/>
+          <w:spacing w:val="-1"/>
+          <w:highlight w:val="yellow"/>
         </w:rPr>
         <w:t>realizadas.</w:t>
       </w:r>
@@ -15329,6 +16429,7 @@
         </w:rPr>
       </w:pPr>
     </w:p>
+    <w:bookmarkEnd w:id="3"/>
     <w:p>
       <w:pPr>
         <w:pBdr>
@@ -15348,7 +16449,7 @@
     <w:sectPr>
       <w:footerReference w:type="default" r:id="rId25"/>
       <w:pgSz w:w="12240" w:h="15840"/>
-      <w:pgMar w:top="660" w:right="560" w:bottom="920" w:left="500" w:header="0" w:footer="728" w:gutter="0"/>
+      <w:pgMar w:top="660" w:right="1041" w:bottom="920" w:left="500" w:header="0" w:footer="728" w:gutter="0"/>
       <w:cols w:space="720"/>
     </w:sectPr>
   </w:body>
@@ -15514,7 +16615,7 @@
               <v:stroke joinstyle="miter"/>
               <v:path gradientshapeok="t" o:connecttype="rect"/>
             </v:shapetype>
-            <v:shape id="_x0000_s1028" type="#_x0000_t202" style="position:absolute;margin-left:0;margin-top:755.5pt;width:130.65pt;height:13.05pt;z-index:-216096;visibility:visible;mso-wrap-style:square;mso-width-percent:0;mso-height-percent:0;mso-wrap-distance-left:9pt;mso-wrap-distance-top:0;mso-wrap-distance-right:9pt;mso-wrap-distance-bottom:0;mso-position-horizontal:absolute;mso-position-horizontal-relative:margin;mso-position-vertical:absolute;mso-position-vertical-relative:page;mso-width-percent:0;mso-height-percent:0;mso-width-relative:page;mso-height-relative:page;v-text-anchor:top" o:gfxdata="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" filled="f" stroked="f">
+            <v:shape id="Text Box 20" o:spid="_x0000_s1026" type="#_x0000_t202" style="position:absolute;margin-left:0;margin-top:755.5pt;width:130.65pt;height:13.05pt;z-index:-216096;visibility:visible;mso-wrap-style:square;mso-width-percent:0;mso-height-percent:0;mso-wrap-distance-left:9pt;mso-wrap-distance-top:0;mso-wrap-distance-right:9pt;mso-wrap-distance-bottom:0;mso-position-horizontal:absolute;mso-position-horizontal-relative:margin;mso-position-vertical:absolute;mso-position-vertical-relative:page;mso-width-percent:0;mso-height-percent:0;mso-width-relative:page;mso-height-relative:page;v-text-anchor:top" o:gfxdata="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" filled="f" stroked="f">
               <v:textbox inset="0,0,0,0">
                 <w:txbxContent>
                   <w:p>
@@ -17615,15 +18716,20 @@
   <w:abstractNum w:abstractNumId="18" w15:restartNumberingAfterBreak="0">
     <w:nsid w:val="57A63A2A"/>
     <w:multiLevelType w:val="hybridMultilevel"/>
-    <w:tmpl w:val="2B1E9508"/>
-    <w:lvl w:ilvl="0" w:tplc="080A0017">
-      <w:start w:val="1"/>
-      <w:numFmt w:val="lowerLetter"/>
-      <w:lvlText w:val="%1)"/>
+    <w:tmpl w:val="98847076"/>
+    <w:lvl w:ilvl="0" w:tplc="7C9004A2">
+      <w:start w:val="1"/>
+      <w:numFmt w:val="decimal"/>
+      <w:lvlText w:val="%1."/>
       <w:lvlJc w:val="left"/>
       <w:pPr>
         <w:ind w:left="720" w:hanging="360"/>
       </w:pPr>
+      <w:rPr>
+        <w:rFonts w:hint="default"/>
+        <w:b/>
+        <w:i w:val="0"/>
+      </w:rPr>
     </w:lvl>
     <w:lvl w:ilvl="1" w:tplc="080A0019">
       <w:start w:val="1"/>
